--- a/wordWork/U4-U7/A2WIP/Unit 4 and 7 Assignment 2 0.46.docx
+++ b/wordWork/U4-U7/A2WIP/Unit 4 and 7 Assignment 2 0.46.docx
@@ -117,7 +117,23 @@
                                         <w:sz w:val="72"/>
                                         <w:szCs w:val="72"/>
                                       </w:rPr>
-                                      <w:t>UNIT 4 ASSIGNMENT 2</w:t>
+                                      <w:t>UNIT 4</w:t>
+                                    </w:r>
+                                    <w:r>
+                                      <w:rPr>
+                                        <w:color w:val="4472C4" w:themeColor="accent1"/>
+                                        <w:sz w:val="72"/>
+                                        <w:szCs w:val="72"/>
+                                      </w:rPr>
+                                      <w:t xml:space="preserve">-7 </w:t>
+                                    </w:r>
+                                    <w:r>
+                                      <w:rPr>
+                                        <w:color w:val="4472C4" w:themeColor="accent1"/>
+                                        <w:sz w:val="72"/>
+                                        <w:szCs w:val="72"/>
+                                      </w:rPr>
+                                      <w:t>ASSIGNMENT 2</w:t>
                                     </w:r>
                                   </w:sdtContent>
                                 </w:sdt>
@@ -157,6 +173,15 @@
                                         <w:szCs w:val="28"/>
                                       </w:rPr>
                                       <w:t>Programming</w:t>
+                                    </w:r>
+                                    <w:r>
+                                      <w:rPr>
+                                        <w:caps/>
+                                        <w:color w:val="1F4E79" w:themeColor="accent5" w:themeShade="80"/>
+                                        <w:sz w:val="28"/>
+                                        <w:szCs w:val="28"/>
+                                      </w:rPr>
+                                      <w:t xml:space="preserve"> AND MOBILE APPS</w:t>
                                     </w:r>
                                   </w:p>
                                 </w:sdtContent>
@@ -254,7 +279,23 @@
                                   <w:sz w:val="72"/>
                                   <w:szCs w:val="72"/>
                                 </w:rPr>
-                                <w:t>UNIT 4 ASSIGNMENT 2</w:t>
+                                <w:t>UNIT 4</w:t>
+                              </w:r>
+                              <w:r>
+                                <w:rPr>
+                                  <w:color w:val="4472C4" w:themeColor="accent1"/>
+                                  <w:sz w:val="72"/>
+                                  <w:szCs w:val="72"/>
+                                </w:rPr>
+                                <w:t xml:space="preserve">-7 </w:t>
+                              </w:r>
+                              <w:r>
+                                <w:rPr>
+                                  <w:color w:val="4472C4" w:themeColor="accent1"/>
+                                  <w:sz w:val="72"/>
+                                  <w:szCs w:val="72"/>
+                                </w:rPr>
+                                <w:t>ASSIGNMENT 2</w:t>
                               </w:r>
                             </w:sdtContent>
                           </w:sdt>
@@ -294,6 +335,15 @@
                                   <w:szCs w:val="28"/>
                                 </w:rPr>
                                 <w:t>Programming</w:t>
+                              </w:r>
+                              <w:r>
+                                <w:rPr>
+                                  <w:caps/>
+                                  <w:color w:val="1F4E79" w:themeColor="accent5" w:themeShade="80"/>
+                                  <w:sz w:val="28"/>
+                                  <w:szCs w:val="28"/>
+                                </w:rPr>
+                                <w:t xml:space="preserve"> AND MOBILE APPS</w:t>
                               </w:r>
                             </w:p>
                           </w:sdtContent>
@@ -1292,23 +1342,7 @@
     </w:p>
     <w:p>
       <w:r>
-        <w:t>Finally, there are also the user needs to consider, such as whether the user needs accessibility options, or any kind of location services. In this situation, some examples of possible user needs may be a password protected system, so only authorised users are able to affect the traffic lights, and accessibility options in-case the user operating the application might have different disabilities, such as blindness or epilepsy. We can achieve these different user needs by ensuring the program is able to be accessed by third party voice screen readers and applications such as “</w:t>
-      </w:r>
-      <w:proofErr w:type="spellStart"/>
-      <w:r>
-        <w:t>VoiceOver</w:t>
-      </w:r>
-      <w:proofErr w:type="spellEnd"/>
-      <w:r>
-        <w:t xml:space="preserve">” by Apple. We can cater to epilepsy </w:t>
-      </w:r>
-      <w:proofErr w:type="spellStart"/>
-      <w:r>
-        <w:t>users</w:t>
-      </w:r>
-      <w:proofErr w:type="spellEnd"/>
-      <w:r>
-        <w:t xml:space="preserve"> needs by ensuring that the application/program does not contain any potentially triggering content, such as flashing lights.</w:t>
+        <w:t>Finally, there are also the user needs to consider, such as whether the user needs accessibility options, or any kind of location services. In this situation, some examples of possible user needs may be a password protected system, so only authorised users are able to affect the traffic lights, and accessibility options in-case the user operating the application might have different disabilities, such as blindness or epilepsy. We can achieve these different user needs by ensuring the program is able to be accessed by third party voice screen readers and applications such as “VoiceOver” by Apple. We can cater to epilepsy users needs by ensuring that the application/program does not contain any potentially triggering content, such as flashing lights.</w:t>
       </w:r>
     </w:p>
     <w:p>
@@ -1455,15 +1489,7 @@
       </w:pPr>
       <w:r>
         <w:tab/>
-        <w:t xml:space="preserve">Traffic lights Set </w:t>
-      </w:r>
-      <w:proofErr w:type="spellStart"/>
-      <w:r>
-        <w:t>A</w:t>
-      </w:r>
-      <w:proofErr w:type="spellEnd"/>
-      <w:r>
-        <w:t xml:space="preserve"> Off/Red (5)</w:t>
+        <w:t>Traffic lights Set A Off/Red (5)</w:t>
       </w:r>
     </w:p>
     <w:p>
@@ -1481,15 +1507,7 @@
       </w:pPr>
       <w:r>
         <w:tab/>
-        <w:t xml:space="preserve">Traffic lights Set </w:t>
-      </w:r>
-      <w:proofErr w:type="spellStart"/>
-      <w:r>
-        <w:t>A</w:t>
-      </w:r>
-      <w:proofErr w:type="spellEnd"/>
-      <w:r>
-        <w:t xml:space="preserve"> Off/Red (3)</w:t>
+        <w:t>Traffic lights Set A Off/Red (3)</w:t>
       </w:r>
     </w:p>
     <w:p>
@@ -1498,15 +1516,7 @@
       </w:pPr>
       <w:r>
         <w:tab/>
-        <w:t>Traffic lights Set B Half/</w:t>
-      </w:r>
-      <w:proofErr w:type="spellStart"/>
-      <w:r>
-        <w:t>Red&amp;Yellow</w:t>
-      </w:r>
-      <w:proofErr w:type="spellEnd"/>
-      <w:r>
-        <w:t xml:space="preserve"> (3)</w:t>
+        <w:t>Traffic lights Set B Half/Red&amp;Yellow (3)</w:t>
       </w:r>
     </w:p>
     <w:p>
@@ -1515,15 +1525,7 @@
       </w:pPr>
       <w:r>
         <w:tab/>
-        <w:t xml:space="preserve">Traffic lights Set </w:t>
-      </w:r>
-      <w:proofErr w:type="spellStart"/>
-      <w:r>
-        <w:t>A</w:t>
-      </w:r>
-      <w:proofErr w:type="spellEnd"/>
-      <w:r>
-        <w:t xml:space="preserve"> Off/Red (10)</w:t>
+        <w:t>Traffic lights Set A Off/Red (10)</w:t>
       </w:r>
     </w:p>
     <w:p>
@@ -1646,15 +1648,7 @@
       </w:pPr>
       <w:r>
         <w:tab/>
-        <w:t xml:space="preserve">Sub </w:t>
-      </w:r>
-      <w:proofErr w:type="gramStart"/>
-      <w:r>
-        <w:t>Main(</w:t>
-      </w:r>
-      <w:proofErr w:type="gramEnd"/>
-      <w:r>
-        <w:t>)</w:t>
+        <w:t>Sub Main()</w:t>
       </w:r>
     </w:p>
     <w:p>
@@ -1674,13 +1668,8 @@
         <w:pStyle w:val="NoSpacing"/>
         <w:ind w:left="720" w:firstLine="720"/>
       </w:pPr>
-      <w:proofErr w:type="spellStart"/>
-      <w:r>
-        <w:t>Console.WriteLine</w:t>
-      </w:r>
-      <w:proofErr w:type="spellEnd"/>
-      <w:r>
-        <w:t>(“What is your age?”)</w:t>
+      <w:r>
+        <w:t>Console.WriteLine(“What is your age?”)</w:t>
       </w:r>
     </w:p>
     <w:p>
@@ -1689,15 +1678,7 @@
         <w:ind w:left="720" w:firstLine="720"/>
       </w:pPr>
       <w:r>
-        <w:t xml:space="preserve">Age = </w:t>
-      </w:r>
-      <w:proofErr w:type="spellStart"/>
-      <w:r>
-        <w:t>Console.ReadLine</w:t>
-      </w:r>
-      <w:proofErr w:type="spellEnd"/>
-      <w:r>
-        <w:t>()</w:t>
+        <w:t>Age = Console.ReadLine()</w:t>
       </w:r>
     </w:p>
     <w:p>
@@ -1719,14 +1700,7 @@
       </w:pPr>
       <w:r>
         <w:tab/>
-      </w:r>
-      <w:proofErr w:type="spellStart"/>
-      <w:r>
-        <w:t>Console.WriteLine</w:t>
-      </w:r>
-      <w:proofErr w:type="spellEnd"/>
-      <w:r>
-        <w:t>(“You are old enough to drive”)</w:t>
+        <w:t>Console.WriteLine(“You are old enough to drive”)</w:t>
       </w:r>
     </w:p>
     <w:p>
@@ -1745,14 +1719,7 @@
       </w:pPr>
       <w:r>
         <w:tab/>
-      </w:r>
-      <w:proofErr w:type="spellStart"/>
-      <w:r>
-        <w:t>Console.WriteLine</w:t>
-      </w:r>
-      <w:proofErr w:type="spellEnd"/>
-      <w:r>
-        <w:t>(“You are not old enough to drive”)</w:t>
+        <w:t>Console.WriteLine(“You are not old enough to drive”)</w:t>
       </w:r>
     </w:p>
     <w:p>
@@ -1775,13 +1742,8 @@
         <w:pStyle w:val="NoSpacing"/>
         <w:ind w:left="720" w:firstLine="720"/>
       </w:pPr>
-      <w:proofErr w:type="spellStart"/>
-      <w:r>
-        <w:t>Console.ReadLine</w:t>
-      </w:r>
-      <w:proofErr w:type="spellEnd"/>
-      <w:r>
-        <w:t>()</w:t>
+      <w:r>
+        <w:t>Console.ReadLine()</w:t>
       </w:r>
     </w:p>
     <w:p>
@@ -2076,17 +2038,7 @@
         <w:t xml:space="preserve"> F</w:t>
       </w:r>
       <w:r>
-        <w:t xml:space="preserve">inally, to develop a mobile app for this which can achieve this, which I will do using Unity because it has </w:t>
-      </w:r>
-      <w:proofErr w:type="spellStart"/>
-      <w:proofErr w:type="gramStart"/>
-      <w:r>
-        <w:t>build</w:t>
-      </w:r>
-      <w:proofErr w:type="spellEnd"/>
-      <w:proofErr w:type="gramEnd"/>
-      <w:r>
-        <w:t xml:space="preserve"> options for mobile.</w:t>
+        <w:t>inally, to develop a mobile app for this which can achieve this, which I will do using Unity because it has build options for mobile.</w:t>
       </w:r>
     </w:p>
     <w:p>
@@ -3442,32 +3394,12 @@
     <w:p>
       <w:r>
         <w:tab/>
-      </w:r>
-      <w:proofErr w:type="spellStart"/>
-      <w:r>
-        <w:t>timerLights</w:t>
-      </w:r>
-      <w:proofErr w:type="spellEnd"/>
-      <w:r>
-        <w:t xml:space="preserve"> += </w:t>
-      </w:r>
-      <w:proofErr w:type="spellStart"/>
-      <w:r>
-        <w:t>Time.deltatime</w:t>
-      </w:r>
-      <w:proofErr w:type="spellEnd"/>
-    </w:p>
-    <w:p>
-      <w:r>
-        <w:t xml:space="preserve">IF </w:t>
-      </w:r>
-      <w:proofErr w:type="spellStart"/>
-      <w:r>
-        <w:t>timerLights</w:t>
-      </w:r>
-      <w:proofErr w:type="spellEnd"/>
-      <w:r>
-        <w:t xml:space="preserve"> &gt; int step1Time Then</w:t>
+        <w:t>timerLights += Time.deltatime</w:t>
+      </w:r>
+    </w:p>
+    <w:p>
+      <w:r>
+        <w:t>IF timerLights &gt; int step1Time Then</w:t>
       </w:r>
     </w:p>
     <w:p>
@@ -3478,15 +3410,7 @@
     </w:p>
     <w:p>
       <w:r>
-        <w:t xml:space="preserve">IF </w:t>
-      </w:r>
-      <w:proofErr w:type="spellStart"/>
-      <w:r>
-        <w:t>timerLights</w:t>
-      </w:r>
-      <w:proofErr w:type="spellEnd"/>
-      <w:r>
-        <w:t xml:space="preserve"> &gt; int step2Time Then</w:t>
+        <w:t>IF timerLights &gt; int step2Time Then</w:t>
       </w:r>
     </w:p>
     <w:p>
@@ -3496,13 +3420,8 @@
       </w:r>
     </w:p>
     <w:p>
-      <w:proofErr w:type="spellStart"/>
-      <w:r>
-        <w:t>Ect</w:t>
-      </w:r>
-      <w:proofErr w:type="spellEnd"/>
-      <w:r>
-        <w:t>…</w:t>
+      <w:r>
+        <w:t>Ect…</w:t>
       </w:r>
     </w:p>
     <w:p>
@@ -3557,15 +3476,7 @@
     </w:p>
     <w:p>
       <w:r>
-        <w:t xml:space="preserve">I will ensure that the data is valid through the data types used declared in my scripts. For example, the timer will be a float as time has a </w:t>
-      </w:r>
-      <w:proofErr w:type="gramStart"/>
-      <w:r>
-        <w:t>decimal values</w:t>
-      </w:r>
-      <w:proofErr w:type="gramEnd"/>
-      <w:r>
-        <w:t>, however the specific times at which the lights change, the “step1Time” will be integers, as these will be prespecified seconds.</w:t>
+        <w:t>I will ensure that the data is valid through the data types used declared in my scripts. For example, the timer will be a float as time has a decimal values, however the specific times at which the lights change, the “step1Time” will be integers, as these will be prespecified seconds.</w:t>
       </w:r>
     </w:p>
     <w:p>
@@ -3578,17 +3489,7 @@
     </w:p>
     <w:p>
       <w:r>
-        <w:t xml:space="preserve">To handle my errors and reporting them, I will include </w:t>
-      </w:r>
-      <w:proofErr w:type="spellStart"/>
-      <w:proofErr w:type="gramStart"/>
-      <w:r>
-        <w:t>debug.logs</w:t>
-      </w:r>
-      <w:proofErr w:type="spellEnd"/>
-      <w:proofErr w:type="gramEnd"/>
-      <w:r>
-        <w:t xml:space="preserve"> in my testing of my program, and if it is necessary, I will throw an error box on the screen when something unexpected happens with my code in order to inform the user that it is not functioning correctly.</w:t>
+        <w:t>To handle my errors and reporting them, I will include debug.logs in my testing of my program, and if it is necessary, I will throw an error box on the screen when something unexpected happens with my code in order to inform the user that it is not functioning correctly.</w:t>
       </w:r>
     </w:p>
     <w:p>
@@ -3606,15 +3507,7 @@
         </w:rPr>
       </w:pPr>
       <w:r>
-        <w:t xml:space="preserve">I will be using C# in order to make my program as this is the language used by Unity, and therefore this decision was already made when I made the choice to use Unity as my program. It was based off of C, the </w:t>
-      </w:r>
-      <w:proofErr w:type="gramStart"/>
-      <w:r>
-        <w:t>low level</w:t>
-      </w:r>
-      <w:proofErr w:type="gramEnd"/>
-      <w:r>
-        <w:t xml:space="preserve"> programming language, and expanded on many of its original and powerful features. </w:t>
+        <w:t xml:space="preserve">I will be using C# in order to make my program as this is the language used by Unity, and therefore this decision was already made when I made the choice to use Unity as my program. It was based off of C, the low level programming language, and expanded on many of its original and powerful features. </w:t>
       </w:r>
       <w:r>
         <w:rPr>
@@ -3842,15 +3735,7 @@
     </w:p>
     <w:p>
       <w:r>
-        <w:t xml:space="preserve">I may use premade traffic light </w:t>
-      </w:r>
-      <w:proofErr w:type="gramStart"/>
-      <w:r>
-        <w:t>images,</w:t>
-      </w:r>
-      <w:proofErr w:type="gramEnd"/>
-      <w:r>
-        <w:t xml:space="preserve"> however it is very likely that I will use </w:t>
+        <w:t xml:space="preserve">I may use premade traffic light images, however it is very likely that I will use </w:t>
       </w:r>
       <w:r>
         <w:t>boxes that I change the colour of as this will save space and loading times for the application.</w:t>
@@ -4302,6 +4187,9 @@
     </w:p>
     <w:p>
       <w:r>
+        <w:rPr>
+          <w:noProof/>
+        </w:rPr>
         <w:drawing>
           <wp:inline distT="0" distB="0" distL="0" distR="0" wp14:anchorId="1CBB9B65" wp14:editId="2BE544E8">
             <wp:extent cx="5693410" cy="3187700"/>
@@ -4353,6 +4241,9 @@
     </w:p>
     <w:p>
       <w:r>
+        <w:rPr>
+          <w:noProof/>
+        </w:rPr>
         <w:drawing>
           <wp:inline distT="0" distB="0" distL="0" distR="0" wp14:anchorId="4A78C31B" wp14:editId="03591465">
             <wp:extent cx="5731510" cy="2624455"/>
@@ -4393,16 +4284,14 @@
     <w:p>
       <w:r>
         <w:lastRenderedPageBreak/>
-        <w:t xml:space="preserve">My code for my button so </w:t>
-      </w:r>
-      <w:proofErr w:type="gramStart"/>
-      <w:r>
-        <w:t>far;</w:t>
-      </w:r>
-      <w:proofErr w:type="gramEnd"/>
-    </w:p>
-    <w:p>
-      <w:r>
+        <w:t>My code for my button so far;</w:t>
+      </w:r>
+    </w:p>
+    <w:p>
+      <w:r>
+        <w:rPr>
+          <w:noProof/>
+        </w:rPr>
         <w:drawing>
           <wp:inline distT="0" distB="0" distL="0" distR="0" wp14:anchorId="68F20E80" wp14:editId="7564A5BA">
             <wp:extent cx="5731510" cy="4179570"/>
@@ -4447,6 +4336,9 @@
     </w:p>
     <w:p>
       <w:r>
+        <w:rPr>
+          <w:noProof/>
+        </w:rPr>
         <w:drawing>
           <wp:inline distT="0" distB="0" distL="0" distR="0" wp14:anchorId="1634FAC8" wp14:editId="38A6278E">
             <wp:extent cx="5731510" cy="3234055"/>
@@ -4491,6 +4383,9 @@
     </w:p>
     <w:p>
       <w:r>
+        <w:rPr>
+          <w:noProof/>
+        </w:rPr>
         <w:lastRenderedPageBreak/>
         <w:drawing>
           <wp:inline distT="0" distB="0" distL="0" distR="0" wp14:anchorId="0CA6F55E" wp14:editId="5C521CBE">
@@ -4536,6 +4431,9 @@
     </w:p>
     <w:p>
       <w:r>
+        <w:rPr>
+          <w:noProof/>
+        </w:rPr>
         <w:drawing>
           <wp:inline distT="0" distB="0" distL="0" distR="0" wp14:anchorId="591E7847" wp14:editId="05D3ECB1">
             <wp:extent cx="5731510" cy="2058670"/>
@@ -4580,6 +4478,9 @@
     </w:p>
     <w:p>
       <w:r>
+        <w:rPr>
+          <w:noProof/>
+        </w:rPr>
         <w:drawing>
           <wp:inline distT="0" distB="0" distL="0" distR="0" wp14:anchorId="6F71FED5" wp14:editId="10D4BC86">
             <wp:extent cx="5686425" cy="3183416"/>
@@ -4615,6 +4516,518 @@
             </a:graphic>
           </wp:inline>
         </w:drawing>
+      </w:r>
+    </w:p>
+    <w:p>
+      <w:pPr>
+        <w:rPr>
+          <w:noProof/>
+        </w:rPr>
+      </w:pPr>
+      <w:r>
+        <w:lastRenderedPageBreak/>
+        <w:t>I have now begun to develop my application in more depth and began organising it properly.</w:t>
+      </w:r>
+      <w:r>
+        <w:rPr>
+          <w:noProof/>
+        </w:rPr>
+        <w:t xml:space="preserve"> </w:t>
+      </w:r>
+    </w:p>
+    <w:p>
+      <w:pPr>
+        <w:rPr>
+          <w:noProof/>
+        </w:rPr>
+      </w:pPr>
+      <w:r>
+        <w:rPr>
+          <w:noProof/>
+        </w:rPr>
+        <w:t xml:space="preserve">I decided that having all of my lights under one GameObject would be a cleaner way to make it, and to also have one script for all of my lights, rather than Set A and Set B, as this would lead to me making the same changes twice and having to write everything twice with minor adjustments, rather than just doing it all at once in one script. I learnt this when making a previous game where I had two separate player scripts and I had to microadjust everything twice when I wanted to make a change to the players or </w:t>
+      </w:r>
+      <w:r>
+        <w:rPr>
+          <w:noProof/>
+        </w:rPr>
+        <w:t>implement new features.</w:t>
+      </w:r>
+    </w:p>
+    <w:p>
+      <w:pPr>
+        <w:rPr>
+          <w:noProof/>
+        </w:rPr>
+      </w:pPr>
+    </w:p>
+    <w:p>
+      <w:r>
+        <w:drawing>
+          <wp:inline distT="0" distB="0" distL="0" distR="0" wp14:anchorId="4C7B6B50" wp14:editId="06B0F322">
+            <wp:extent cx="5731510" cy="3234055"/>
+            <wp:effectExtent l="0" t="0" r="2540" b="4445"/>
+            <wp:docPr id="16" name="Picture 16" descr="Graphical user interface, text&#10;&#10;Description automatically generated"/>
+            <wp:cNvGraphicFramePr>
+              <a:graphicFrameLocks xmlns:a="http://schemas.openxmlformats.org/drawingml/2006/main" noChangeAspect="1"/>
+            </wp:cNvGraphicFramePr>
+            <a:graphic xmlns:a="http://schemas.openxmlformats.org/drawingml/2006/main">
+              <a:graphicData uri="http://schemas.openxmlformats.org/drawingml/2006/picture">
+                <pic:pic xmlns:pic="http://schemas.openxmlformats.org/drawingml/2006/picture">
+                  <pic:nvPicPr>
+                    <pic:cNvPr id="16" name="Picture 16" descr="Graphical user interface, text&#10;&#10;Description automatically generated"/>
+                    <pic:cNvPicPr/>
+                  </pic:nvPicPr>
+                  <pic:blipFill>
+                    <a:blip r:embed="rId25"/>
+                    <a:stretch>
+                      <a:fillRect/>
+                    </a:stretch>
+                  </pic:blipFill>
+                  <pic:spPr>
+                    <a:xfrm>
+                      <a:off x="0" y="0"/>
+                      <a:ext cx="5731510" cy="3234055"/>
+                    </a:xfrm>
+                    <a:prstGeom prst="rect">
+                      <a:avLst/>
+                    </a:prstGeom>
+                  </pic:spPr>
+                </pic:pic>
+              </a:graphicData>
+            </a:graphic>
+          </wp:inline>
+        </w:drawing>
+      </w:r>
+      <w:r>
+        <w:rPr>
+          <w:noProof/>
+        </w:rPr>
+        <w:drawing>
+          <wp:inline distT="0" distB="0" distL="0" distR="0" wp14:anchorId="3D93DA54" wp14:editId="600D32BB">
+            <wp:extent cx="5731510" cy="2253615"/>
+            <wp:effectExtent l="0" t="0" r="2540" b="0"/>
+            <wp:docPr id="22" name="Picture 22" descr="Chart&#10;&#10;Description automatically generated with low confidence"/>
+            <wp:cNvGraphicFramePr>
+              <a:graphicFrameLocks xmlns:a="http://schemas.openxmlformats.org/drawingml/2006/main" noChangeAspect="1"/>
+            </wp:cNvGraphicFramePr>
+            <a:graphic xmlns:a="http://schemas.openxmlformats.org/drawingml/2006/main">
+              <a:graphicData uri="http://schemas.openxmlformats.org/drawingml/2006/picture">
+                <pic:pic xmlns:pic="http://schemas.openxmlformats.org/drawingml/2006/picture">
+                  <pic:nvPicPr>
+                    <pic:cNvPr id="22" name="Picture 22" descr="Chart&#10;&#10;Description automatically generated with low confidence"/>
+                    <pic:cNvPicPr/>
+                  </pic:nvPicPr>
+                  <pic:blipFill>
+                    <a:blip r:embed="rId26"/>
+                    <a:stretch>
+                      <a:fillRect/>
+                    </a:stretch>
+                  </pic:blipFill>
+                  <pic:spPr>
+                    <a:xfrm>
+                      <a:off x="0" y="0"/>
+                      <a:ext cx="5731510" cy="2253615"/>
+                    </a:xfrm>
+                    <a:prstGeom prst="rect">
+                      <a:avLst/>
+                    </a:prstGeom>
+                  </pic:spPr>
+                </pic:pic>
+              </a:graphicData>
+            </a:graphic>
+          </wp:inline>
+        </w:drawing>
+      </w:r>
+      <w:r>
+        <w:t>Next I began to make the functions which have the colours the lights are supposed to be when it changes to a certain step in the sequence.</w:t>
+      </w:r>
+    </w:p>
+    <w:p/>
+    <w:p/>
+    <w:p>
+      <w:r>
+        <w:lastRenderedPageBreak/>
+        <w:drawing>
+          <wp:anchor distT="0" distB="0" distL="114300" distR="114300" simplePos="0" relativeHeight="251681792" behindDoc="0" locked="0" layoutInCell="1" allowOverlap="1" wp14:anchorId="5FFC2864" wp14:editId="5F6C28E3">
+            <wp:simplePos x="0" y="0"/>
+            <wp:positionH relativeFrom="column">
+              <wp:posOffset>1729740</wp:posOffset>
+            </wp:positionH>
+            <wp:positionV relativeFrom="paragraph">
+              <wp:posOffset>-803910</wp:posOffset>
+            </wp:positionV>
+            <wp:extent cx="2359660" cy="5229860"/>
+            <wp:effectExtent l="0" t="0" r="2540" b="8890"/>
+            <wp:wrapNone/>
+            <wp:docPr id="26" name="Picture 26" descr="A screenshot of a computer&#10;&#10;Description automatically generated with medium confidence"/>
+            <wp:cNvGraphicFramePr>
+              <a:graphicFrameLocks xmlns:a="http://schemas.openxmlformats.org/drawingml/2006/main" noChangeAspect="1"/>
+            </wp:cNvGraphicFramePr>
+            <a:graphic xmlns:a="http://schemas.openxmlformats.org/drawingml/2006/main">
+              <a:graphicData uri="http://schemas.openxmlformats.org/drawingml/2006/picture">
+                <pic:pic xmlns:pic="http://schemas.openxmlformats.org/drawingml/2006/picture">
+                  <pic:nvPicPr>
+                    <pic:cNvPr id="26" name="Picture 26" descr="A screenshot of a computer&#10;&#10;Description automatically generated with medium confidence"/>
+                    <pic:cNvPicPr/>
+                  </pic:nvPicPr>
+                  <pic:blipFill>
+                    <a:blip r:embed="rId27">
+                      <a:extLst>
+                        <a:ext uri="{28A0092B-C50C-407E-A947-70E740481C1C}">
+                          <a14:useLocalDpi xmlns:a14="http://schemas.microsoft.com/office/drawing/2010/main" val="0"/>
+                        </a:ext>
+                      </a:extLst>
+                    </a:blip>
+                    <a:stretch>
+                      <a:fillRect/>
+                    </a:stretch>
+                  </pic:blipFill>
+                  <pic:spPr>
+                    <a:xfrm>
+                      <a:off x="0" y="0"/>
+                      <a:ext cx="2359660" cy="5229860"/>
+                    </a:xfrm>
+                    <a:prstGeom prst="rect">
+                      <a:avLst/>
+                    </a:prstGeom>
+                  </pic:spPr>
+                </pic:pic>
+              </a:graphicData>
+            </a:graphic>
+            <wp14:sizeRelH relativeFrom="margin">
+              <wp14:pctWidth>0</wp14:pctWidth>
+            </wp14:sizeRelH>
+            <wp14:sizeRelV relativeFrom="margin">
+              <wp14:pctHeight>0</wp14:pctHeight>
+            </wp14:sizeRelV>
+          </wp:anchor>
+        </w:drawing>
+      </w:r>
+      <w:r>
+        <w:drawing>
+          <wp:anchor distT="0" distB="0" distL="114300" distR="114300" simplePos="0" relativeHeight="251682816" behindDoc="0" locked="0" layoutInCell="1" allowOverlap="1" wp14:anchorId="25DB3514" wp14:editId="50B433B3">
+            <wp:simplePos x="0" y="0"/>
+            <wp:positionH relativeFrom="column">
+              <wp:posOffset>3825240</wp:posOffset>
+            </wp:positionH>
+            <wp:positionV relativeFrom="paragraph">
+              <wp:posOffset>-715010</wp:posOffset>
+            </wp:positionV>
+            <wp:extent cx="2486025" cy="3409950"/>
+            <wp:effectExtent l="0" t="0" r="9525" b="0"/>
+            <wp:wrapNone/>
+            <wp:docPr id="28" name="Picture 28" descr="Graphical user interface, text, chat or text message&#10;&#10;Description automatically generated"/>
+            <wp:cNvGraphicFramePr>
+              <a:graphicFrameLocks xmlns:a="http://schemas.openxmlformats.org/drawingml/2006/main" noChangeAspect="1"/>
+            </wp:cNvGraphicFramePr>
+            <a:graphic xmlns:a="http://schemas.openxmlformats.org/drawingml/2006/main">
+              <a:graphicData uri="http://schemas.openxmlformats.org/drawingml/2006/picture">
+                <pic:pic xmlns:pic="http://schemas.openxmlformats.org/drawingml/2006/picture">
+                  <pic:nvPicPr>
+                    <pic:cNvPr id="28" name="Picture 28" descr="Graphical user interface, text, chat or text message&#10;&#10;Description automatically generated"/>
+                    <pic:cNvPicPr/>
+                  </pic:nvPicPr>
+                  <pic:blipFill>
+                    <a:blip r:embed="rId28">
+                      <a:extLst>
+                        <a:ext uri="{28A0092B-C50C-407E-A947-70E740481C1C}">
+                          <a14:useLocalDpi xmlns:a14="http://schemas.microsoft.com/office/drawing/2010/main" val="0"/>
+                        </a:ext>
+                      </a:extLst>
+                    </a:blip>
+                    <a:stretch>
+                      <a:fillRect/>
+                    </a:stretch>
+                  </pic:blipFill>
+                  <pic:spPr>
+                    <a:xfrm>
+                      <a:off x="0" y="0"/>
+                      <a:ext cx="2486025" cy="3409950"/>
+                    </a:xfrm>
+                    <a:prstGeom prst="rect">
+                      <a:avLst/>
+                    </a:prstGeom>
+                  </pic:spPr>
+                </pic:pic>
+              </a:graphicData>
+            </a:graphic>
+          </wp:anchor>
+        </w:drawing>
+      </w:r>
+      <w:r>
+        <w:drawing>
+          <wp:anchor distT="0" distB="0" distL="114300" distR="114300" simplePos="0" relativeHeight="251680768" behindDoc="0" locked="0" layoutInCell="1" allowOverlap="1" wp14:anchorId="7FED68EF" wp14:editId="7341FB64">
+            <wp:simplePos x="0" y="0"/>
+            <wp:positionH relativeFrom="column">
+              <wp:posOffset>-266700</wp:posOffset>
+            </wp:positionH>
+            <wp:positionV relativeFrom="paragraph">
+              <wp:posOffset>-805815</wp:posOffset>
+            </wp:positionV>
+            <wp:extent cx="2381250" cy="5229860"/>
+            <wp:effectExtent l="0" t="0" r="0" b="8890"/>
+            <wp:wrapNone/>
+            <wp:docPr id="24" name="Picture 24" descr="A screenshot of a computer&#10;&#10;Description automatically generated with medium confidence"/>
+            <wp:cNvGraphicFramePr>
+              <a:graphicFrameLocks xmlns:a="http://schemas.openxmlformats.org/drawingml/2006/main" noChangeAspect="1"/>
+            </wp:cNvGraphicFramePr>
+            <a:graphic xmlns:a="http://schemas.openxmlformats.org/drawingml/2006/main">
+              <a:graphicData uri="http://schemas.openxmlformats.org/drawingml/2006/picture">
+                <pic:pic xmlns:pic="http://schemas.openxmlformats.org/drawingml/2006/picture">
+                  <pic:nvPicPr>
+                    <pic:cNvPr id="24" name="Picture 24" descr="A screenshot of a computer&#10;&#10;Description automatically generated with medium confidence"/>
+                    <pic:cNvPicPr/>
+                  </pic:nvPicPr>
+                  <pic:blipFill>
+                    <a:blip r:embed="rId29">
+                      <a:extLst>
+                        <a:ext uri="{28A0092B-C50C-407E-A947-70E740481C1C}">
+                          <a14:useLocalDpi xmlns:a14="http://schemas.microsoft.com/office/drawing/2010/main" val="0"/>
+                        </a:ext>
+                      </a:extLst>
+                    </a:blip>
+                    <a:stretch>
+                      <a:fillRect/>
+                    </a:stretch>
+                  </pic:blipFill>
+                  <pic:spPr>
+                    <a:xfrm>
+                      <a:off x="0" y="0"/>
+                      <a:ext cx="2381250" cy="5229860"/>
+                    </a:xfrm>
+                    <a:prstGeom prst="rect">
+                      <a:avLst/>
+                    </a:prstGeom>
+                  </pic:spPr>
+                </pic:pic>
+              </a:graphicData>
+            </a:graphic>
+          </wp:anchor>
+        </w:drawing>
+      </w:r>
+    </w:p>
+    <w:p/>
+    <w:p/>
+    <w:p/>
+    <w:p/>
+    <w:p/>
+    <w:p/>
+    <w:p/>
+    <w:p/>
+    <w:p/>
+    <w:p/>
+    <w:p/>
+    <w:p/>
+    <w:p/>
+    <w:p/>
+    <w:p>
+      <w:r>
+        <w:t xml:space="preserve">This changes the colours of the lights according to the sequence </w:t>
+      </w:r>
+      <w:r>
+        <w:t>required, and I will call the functions when they are needed.</w:t>
+      </w:r>
+    </w:p>
+    <w:p>
+      <w:pPr>
+        <w:rPr>
+          <w:noProof/>
+        </w:rPr>
+      </w:pPr>
+      <w:r>
+        <w:t>My lights now change when needed, although I had to slightly alter the code as it was running the sequence one slower than it should have been, so now it starts from 0.</w:t>
+      </w:r>
+      <w:r>
+        <w:br/>
+        <w:t xml:space="preserve">I have now begun implementing my emergency stop feature and I am doing so by making the main part of my traffic lights program only function if it fulfils an if statement, and then </w:t>
+      </w:r>
+      <w:r>
+        <w:lastRenderedPageBreak/>
+        <w:t>the stop button makes it fail that if statement.</w:t>
+      </w:r>
+      <w:r>
+        <w:rPr>
+          <w:noProof/>
+        </w:rPr>
+        <w:t xml:space="preserve"> </w:t>
+      </w:r>
+      <w:r>
+        <w:drawing>
+          <wp:inline distT="0" distB="0" distL="0" distR="0" wp14:anchorId="68642CDE" wp14:editId="661A3F20">
+            <wp:extent cx="3705742" cy="5963482"/>
+            <wp:effectExtent l="0" t="0" r="9525" b="0"/>
+            <wp:docPr id="29" name="Picture 29" descr="A screenshot of a computer&#10;&#10;Description automatically generated with medium confidence"/>
+            <wp:cNvGraphicFramePr>
+              <a:graphicFrameLocks xmlns:a="http://schemas.openxmlformats.org/drawingml/2006/main" noChangeAspect="1"/>
+            </wp:cNvGraphicFramePr>
+            <a:graphic xmlns:a="http://schemas.openxmlformats.org/drawingml/2006/main">
+              <a:graphicData uri="http://schemas.openxmlformats.org/drawingml/2006/picture">
+                <pic:pic xmlns:pic="http://schemas.openxmlformats.org/drawingml/2006/picture">
+                  <pic:nvPicPr>
+                    <pic:cNvPr id="29" name="Picture 29" descr="A screenshot of a computer&#10;&#10;Description automatically generated with medium confidence"/>
+                    <pic:cNvPicPr/>
+                  </pic:nvPicPr>
+                  <pic:blipFill>
+                    <a:blip r:embed="rId30"/>
+                    <a:stretch>
+                      <a:fillRect/>
+                    </a:stretch>
+                  </pic:blipFill>
+                  <pic:spPr>
+                    <a:xfrm>
+                      <a:off x="0" y="0"/>
+                      <a:ext cx="3705742" cy="5963482"/>
+                    </a:xfrm>
+                    <a:prstGeom prst="rect">
+                      <a:avLst/>
+                    </a:prstGeom>
+                  </pic:spPr>
+                </pic:pic>
+              </a:graphicData>
+            </a:graphic>
+          </wp:inline>
+        </w:drawing>
+      </w:r>
+    </w:p>
+    <w:p>
+      <w:r>
+        <w:lastRenderedPageBreak/>
+        <w:drawing>
+          <wp:inline distT="0" distB="0" distL="0" distR="0" wp14:anchorId="30CC5FE3" wp14:editId="02A5A58F">
+            <wp:extent cx="5731510" cy="2863215"/>
+            <wp:effectExtent l="0" t="0" r="2540" b="0"/>
+            <wp:docPr id="30" name="Picture 30" descr="Text&#10;&#10;Description automatically generated"/>
+            <wp:cNvGraphicFramePr>
+              <a:graphicFrameLocks xmlns:a="http://schemas.openxmlformats.org/drawingml/2006/main" noChangeAspect="1"/>
+            </wp:cNvGraphicFramePr>
+            <a:graphic xmlns:a="http://schemas.openxmlformats.org/drawingml/2006/main">
+              <a:graphicData uri="http://schemas.openxmlformats.org/drawingml/2006/picture">
+                <pic:pic xmlns:pic="http://schemas.openxmlformats.org/drawingml/2006/picture">
+                  <pic:nvPicPr>
+                    <pic:cNvPr id="30" name="Picture 30" descr="Text&#10;&#10;Description automatically generated"/>
+                    <pic:cNvPicPr/>
+                  </pic:nvPicPr>
+                  <pic:blipFill>
+                    <a:blip r:embed="rId31"/>
+                    <a:stretch>
+                      <a:fillRect/>
+                    </a:stretch>
+                  </pic:blipFill>
+                  <pic:spPr>
+                    <a:xfrm>
+                      <a:off x="0" y="0"/>
+                      <a:ext cx="5731510" cy="2863215"/>
+                    </a:xfrm>
+                    <a:prstGeom prst="rect">
+                      <a:avLst/>
+                    </a:prstGeom>
+                  </pic:spPr>
+                </pic:pic>
+              </a:graphicData>
+            </a:graphic>
+          </wp:inline>
+        </w:drawing>
+      </w:r>
+    </w:p>
+    <w:p>
+      <w:r>
+        <w:t>This is the code which allows me to change the emergency stop bool value, which is then assigned to the start button. It also resets the timer so that the program continues from the start.</w:t>
+      </w:r>
+    </w:p>
+    <w:p>
+      <w:r>
+        <w:drawing>
+          <wp:inline distT="0" distB="0" distL="0" distR="0" wp14:anchorId="5D8D633B" wp14:editId="0F27DF2F">
+            <wp:extent cx="5731510" cy="3232150"/>
+            <wp:effectExtent l="0" t="0" r="2540" b="6350"/>
+            <wp:docPr id="31" name="Picture 31" descr="Graphical user interface&#10;&#10;Description automatically generated"/>
+            <wp:cNvGraphicFramePr>
+              <a:graphicFrameLocks xmlns:a="http://schemas.openxmlformats.org/drawingml/2006/main" noChangeAspect="1"/>
+            </wp:cNvGraphicFramePr>
+            <a:graphic xmlns:a="http://schemas.openxmlformats.org/drawingml/2006/main">
+              <a:graphicData uri="http://schemas.openxmlformats.org/drawingml/2006/picture">
+                <pic:pic xmlns:pic="http://schemas.openxmlformats.org/drawingml/2006/picture">
+                  <pic:nvPicPr>
+                    <pic:cNvPr id="31" name="Picture 31" descr="Graphical user interface&#10;&#10;Description automatically generated"/>
+                    <pic:cNvPicPr/>
+                  </pic:nvPicPr>
+                  <pic:blipFill>
+                    <a:blip r:embed="rId32"/>
+                    <a:stretch>
+                      <a:fillRect/>
+                    </a:stretch>
+                  </pic:blipFill>
+                  <pic:spPr>
+                    <a:xfrm>
+                      <a:off x="0" y="0"/>
+                      <a:ext cx="5731510" cy="3232150"/>
+                    </a:xfrm>
+                    <a:prstGeom prst="rect">
+                      <a:avLst/>
+                    </a:prstGeom>
+                  </pic:spPr>
+                </pic:pic>
+              </a:graphicData>
+            </a:graphic>
+          </wp:inline>
+        </w:drawing>
+      </w:r>
+      <w:r>
+        <w:t>All the stop button does is call the “</w:t>
+      </w:r>
+      <w:r>
+        <w:t>set true” function which sets emergency stop to true and therefore stops the program running.</w:t>
+      </w:r>
+    </w:p>
+    <w:p>
+      <w:r>
+        <w:t>I will now focus on implementing the sound for the emergency stop to alert the user.</w:t>
+      </w:r>
+    </w:p>
+    <w:p>
+      <w:r>
+        <w:lastRenderedPageBreak/>
+        <w:drawing>
+          <wp:inline distT="0" distB="0" distL="0" distR="0" wp14:anchorId="4BA1844A" wp14:editId="17CEE62F">
+            <wp:extent cx="5731510" cy="3190875"/>
+            <wp:effectExtent l="0" t="0" r="2540" b="9525"/>
+            <wp:docPr id="32" name="Picture 32" descr="Graphical user interface&#10;&#10;Description automatically generated"/>
+            <wp:cNvGraphicFramePr>
+              <a:graphicFrameLocks xmlns:a="http://schemas.openxmlformats.org/drawingml/2006/main" noChangeAspect="1"/>
+            </wp:cNvGraphicFramePr>
+            <a:graphic xmlns:a="http://schemas.openxmlformats.org/drawingml/2006/main">
+              <a:graphicData uri="http://schemas.openxmlformats.org/drawingml/2006/picture">
+                <pic:pic xmlns:pic="http://schemas.openxmlformats.org/drawingml/2006/picture">
+                  <pic:nvPicPr>
+                    <pic:cNvPr id="32" name="Picture 32" descr="Graphical user interface&#10;&#10;Description automatically generated"/>
+                    <pic:cNvPicPr/>
+                  </pic:nvPicPr>
+                  <pic:blipFill>
+                    <a:blip r:embed="rId33"/>
+                    <a:stretch>
+                      <a:fillRect/>
+                    </a:stretch>
+                  </pic:blipFill>
+                  <pic:spPr>
+                    <a:xfrm>
+                      <a:off x="0" y="0"/>
+                      <a:ext cx="5731510" cy="3190875"/>
+                    </a:xfrm>
+                    <a:prstGeom prst="rect">
+                      <a:avLst/>
+                    </a:prstGeom>
+                  </pic:spPr>
+                </pic:pic>
+              </a:graphicData>
+            </a:graphic>
+          </wp:inline>
+        </w:drawing>
+      </w:r>
+    </w:p>
+    <w:p>
+      <w:r>
+        <w:t>Here I have added the audio component which runs when the user presses the stop button.</w:t>
       </w:r>
     </w:p>
     <w:sectPr>
@@ -4872,6 +5285,7 @@
     <w:lsdException w:name="HTML Sample" w:semiHidden="1" w:unhideWhenUsed="1"/>
     <w:lsdException w:name="HTML Typewriter" w:semiHidden="1" w:unhideWhenUsed="1"/>
     <w:lsdException w:name="HTML Variable" w:semiHidden="1" w:unhideWhenUsed="1"/>
+    <w:lsdException w:name="Normal Table" w:semiHidden="1" w:unhideWhenUsed="1"/>
     <w:lsdException w:name="annotation subject" w:semiHidden="1" w:unhideWhenUsed="1"/>
     <w:lsdException w:name="No List" w:semiHidden="1" w:unhideWhenUsed="1"/>
     <w:lsdException w:name="Outline List 1" w:semiHidden="1" w:unhideWhenUsed="1"/>
@@ -4918,8 +5332,10 @@
     <w:lsdException w:name="Table Subtle 2" w:semiHidden="1" w:unhideWhenUsed="1"/>
     <w:lsdException w:name="Table Web 1" w:semiHidden="1" w:unhideWhenUsed="1"/>
     <w:lsdException w:name="Table Web 2" w:semiHidden="1" w:unhideWhenUsed="1"/>
+    <w:lsdException w:name="Table Web 3" w:semiHidden="1" w:unhideWhenUsed="1"/>
     <w:lsdException w:name="Balloon Text" w:semiHidden="1" w:unhideWhenUsed="1"/>
     <w:lsdException w:name="Table Grid" w:uiPriority="39"/>
+    <w:lsdException w:name="Table Theme" w:semiHidden="1" w:unhideWhenUsed="1"/>
     <w:lsdException w:name="Placeholder Text" w:semiHidden="1"/>
     <w:lsdException w:name="No Spacing" w:uiPriority="1" w:qFormat="1"/>
     <w:lsdException w:name="Light Shading" w:uiPriority="60"/>

--- a/wordWork/U4-U7/A2WIP/Unit 4 and 7 Assignment 2 0.46.docx
+++ b/wordWork/U4-U7/A2WIP/Unit 4 and 7 Assignment 2 0.46.docx
@@ -606,7 +606,11 @@
               <w:tab w:val="right" w:leader="dot" w:pos="9016"/>
             </w:tabs>
             <w:rPr>
+              <w:rFonts w:eastAsiaTheme="minorEastAsia"/>
               <w:noProof/>
+              <w:sz w:val="22"/>
+              <w:szCs w:val="22"/>
+              <w:lang w:eastAsia="en-GB"/>
             </w:rPr>
           </w:pPr>
           <w:r>
@@ -618,7 +622,7 @@
           <w:r>
             <w:fldChar w:fldCharType="separate"/>
           </w:r>
-          <w:hyperlink w:anchor="_Toc98421693" w:history="1">
+          <w:hyperlink w:anchor="_Toc103003088" w:history="1">
             <w:r>
               <w:rPr>
                 <w:rStyle w:val="Hyperlink"/>
@@ -645,7 +649,7 @@
                 <w:noProof/>
                 <w:webHidden/>
               </w:rPr>
-              <w:instrText xml:space="preserve"> PAGEREF _Toc98421693 \h </w:instrText>
+              <w:instrText xml:space="preserve"> PAGEREF _Toc103003088 \h </w:instrText>
             </w:r>
             <w:r>
               <w:rPr>
@@ -683,10 +687,14 @@
               <w:tab w:val="right" w:leader="dot" w:pos="9016"/>
             </w:tabs>
             <w:rPr>
+              <w:rFonts w:eastAsiaTheme="minorEastAsia"/>
               <w:noProof/>
+              <w:sz w:val="22"/>
+              <w:szCs w:val="22"/>
+              <w:lang w:eastAsia="en-GB"/>
             </w:rPr>
           </w:pPr>
-          <w:hyperlink w:anchor="_Toc98421694" w:history="1">
+          <w:hyperlink w:anchor="_Toc103003089" w:history="1">
             <w:r>
               <w:rPr>
                 <w:rStyle w:val="Hyperlink"/>
@@ -713,7 +721,7 @@
                 <w:noProof/>
                 <w:webHidden/>
               </w:rPr>
-              <w:instrText xml:space="preserve"> PAGEREF _Toc98421694 \h </w:instrText>
+              <w:instrText xml:space="preserve"> PAGEREF _Toc103003089 \h </w:instrText>
             </w:r>
             <w:r>
               <w:rPr>
@@ -751,10 +759,14 @@
               <w:tab w:val="right" w:leader="dot" w:pos="9016"/>
             </w:tabs>
             <w:rPr>
+              <w:rFonts w:eastAsiaTheme="minorEastAsia"/>
               <w:noProof/>
+              <w:sz w:val="22"/>
+              <w:szCs w:val="22"/>
+              <w:lang w:eastAsia="en-GB"/>
             </w:rPr>
           </w:pPr>
-          <w:hyperlink w:anchor="_Toc98421695" w:history="1">
+          <w:hyperlink w:anchor="_Toc103003090" w:history="1">
             <w:r>
               <w:rPr>
                 <w:rStyle w:val="Hyperlink"/>
@@ -781,7 +793,7 @@
                 <w:noProof/>
                 <w:webHidden/>
               </w:rPr>
-              <w:instrText xml:space="preserve"> PAGEREF _Toc98421695 \h </w:instrText>
+              <w:instrText xml:space="preserve"> PAGEREF _Toc103003090 \h </w:instrText>
             </w:r>
             <w:r>
               <w:rPr>
@@ -819,10 +831,14 @@
               <w:tab w:val="right" w:leader="dot" w:pos="9016"/>
             </w:tabs>
             <w:rPr>
+              <w:rFonts w:eastAsiaTheme="minorEastAsia"/>
               <w:noProof/>
+              <w:sz w:val="22"/>
+              <w:szCs w:val="22"/>
+              <w:lang w:eastAsia="en-GB"/>
             </w:rPr>
           </w:pPr>
-          <w:hyperlink w:anchor="_Toc98421696" w:history="1">
+          <w:hyperlink w:anchor="_Toc103003091" w:history="1">
             <w:r>
               <w:rPr>
                 <w:rStyle w:val="Hyperlink"/>
@@ -849,7 +865,7 @@
                 <w:noProof/>
                 <w:webHidden/>
               </w:rPr>
-              <w:instrText xml:space="preserve"> PAGEREF _Toc98421696 \h </w:instrText>
+              <w:instrText xml:space="preserve"> PAGEREF _Toc103003091 \h </w:instrText>
             </w:r>
             <w:r>
               <w:rPr>
@@ -869,7 +885,7 @@
                 <w:noProof/>
                 <w:webHidden/>
               </w:rPr>
-              <w:t>2</w:t>
+              <w:t>3</w:t>
             </w:r>
             <w:r>
               <w:rPr>
@@ -887,10 +903,14 @@
               <w:tab w:val="right" w:leader="dot" w:pos="9016"/>
             </w:tabs>
             <w:rPr>
+              <w:rFonts w:eastAsiaTheme="minorEastAsia"/>
               <w:noProof/>
+              <w:sz w:val="22"/>
+              <w:szCs w:val="22"/>
+              <w:lang w:eastAsia="en-GB"/>
             </w:rPr>
           </w:pPr>
-          <w:hyperlink w:anchor="_Toc98421697" w:history="1">
+          <w:hyperlink w:anchor="_Toc103003092" w:history="1">
             <w:r>
               <w:rPr>
                 <w:rStyle w:val="Hyperlink"/>
@@ -917,7 +937,7 @@
                 <w:noProof/>
                 <w:webHidden/>
               </w:rPr>
-              <w:instrText xml:space="preserve"> PAGEREF _Toc98421697 \h </w:instrText>
+              <w:instrText xml:space="preserve"> PAGEREF _Toc103003092 \h </w:instrText>
             </w:r>
             <w:r>
               <w:rPr>
@@ -937,7 +957,7 @@
                 <w:noProof/>
                 <w:webHidden/>
               </w:rPr>
-              <w:t>2</w:t>
+              <w:t>3</w:t>
             </w:r>
             <w:r>
               <w:rPr>
@@ -955,10 +975,14 @@
               <w:tab w:val="right" w:leader="dot" w:pos="9016"/>
             </w:tabs>
             <w:rPr>
+              <w:rFonts w:eastAsiaTheme="minorEastAsia"/>
               <w:noProof/>
+              <w:sz w:val="22"/>
+              <w:szCs w:val="22"/>
+              <w:lang w:eastAsia="en-GB"/>
             </w:rPr>
           </w:pPr>
-          <w:hyperlink w:anchor="_Toc98421698" w:history="1">
+          <w:hyperlink w:anchor="_Toc103003093" w:history="1">
             <w:r>
               <w:rPr>
                 <w:rStyle w:val="Hyperlink"/>
@@ -985,7 +1009,7 @@
                 <w:noProof/>
                 <w:webHidden/>
               </w:rPr>
-              <w:instrText xml:space="preserve"> PAGEREF _Toc98421698 \h </w:instrText>
+              <w:instrText xml:space="preserve"> PAGEREF _Toc103003093 \h </w:instrText>
             </w:r>
             <w:r>
               <w:rPr>
@@ -1023,10 +1047,14 @@
               <w:tab w:val="right" w:leader="dot" w:pos="9016"/>
             </w:tabs>
             <w:rPr>
+              <w:rFonts w:eastAsiaTheme="minorEastAsia"/>
               <w:noProof/>
+              <w:sz w:val="22"/>
+              <w:szCs w:val="22"/>
+              <w:lang w:eastAsia="en-GB"/>
             </w:rPr>
           </w:pPr>
-          <w:hyperlink w:anchor="_Toc98421699" w:history="1">
+          <w:hyperlink w:anchor="_Toc103003094" w:history="1">
             <w:r>
               <w:rPr>
                 <w:rStyle w:val="Hyperlink"/>
@@ -1053,7 +1081,7 @@
                 <w:noProof/>
                 <w:webHidden/>
               </w:rPr>
-              <w:instrText xml:space="preserve"> PAGEREF _Toc98421699 \h </w:instrText>
+              <w:instrText xml:space="preserve"> PAGEREF _Toc103003094 \h </w:instrText>
             </w:r>
             <w:r>
               <w:rPr>
@@ -1074,6 +1102,1460 @@
                 <w:webHidden/>
               </w:rPr>
               <w:t>3</w:t>
+            </w:r>
+            <w:r>
+              <w:rPr>
+                <w:noProof/>
+                <w:webHidden/>
+              </w:rPr>
+              <w:fldChar w:fldCharType="end"/>
+            </w:r>
+          </w:hyperlink>
+        </w:p>
+        <w:p>
+          <w:pPr>
+            <w:pStyle w:val="TOC2"/>
+            <w:tabs>
+              <w:tab w:val="right" w:leader="dot" w:pos="9016"/>
+            </w:tabs>
+            <w:rPr>
+              <w:rFonts w:eastAsiaTheme="minorEastAsia"/>
+              <w:noProof/>
+              <w:sz w:val="22"/>
+              <w:szCs w:val="22"/>
+              <w:lang w:eastAsia="en-GB"/>
+            </w:rPr>
+          </w:pPr>
+          <w:hyperlink w:anchor="_Toc103003095" w:history="1">
+            <w:r>
+              <w:rPr>
+                <w:rStyle w:val="Hyperlink"/>
+                <w:noProof/>
+              </w:rPr>
+              <w:t>Pseudocode for Program</w:t>
+            </w:r>
+            <w:r>
+              <w:rPr>
+                <w:noProof/>
+                <w:webHidden/>
+              </w:rPr>
+              <w:tab/>
+            </w:r>
+            <w:r>
+              <w:rPr>
+                <w:noProof/>
+                <w:webHidden/>
+              </w:rPr>
+              <w:fldChar w:fldCharType="begin"/>
+            </w:r>
+            <w:r>
+              <w:rPr>
+                <w:noProof/>
+                <w:webHidden/>
+              </w:rPr>
+              <w:instrText xml:space="preserve"> PAGEREF _Toc103003095 \h </w:instrText>
+            </w:r>
+            <w:r>
+              <w:rPr>
+                <w:noProof/>
+                <w:webHidden/>
+              </w:rPr>
+            </w:r>
+            <w:r>
+              <w:rPr>
+                <w:noProof/>
+                <w:webHidden/>
+              </w:rPr>
+              <w:fldChar w:fldCharType="separate"/>
+            </w:r>
+            <w:r>
+              <w:rPr>
+                <w:noProof/>
+                <w:webHidden/>
+              </w:rPr>
+              <w:t>3</w:t>
+            </w:r>
+            <w:r>
+              <w:rPr>
+                <w:noProof/>
+                <w:webHidden/>
+              </w:rPr>
+              <w:fldChar w:fldCharType="end"/>
+            </w:r>
+          </w:hyperlink>
+        </w:p>
+        <w:p>
+          <w:pPr>
+            <w:pStyle w:val="TOC2"/>
+            <w:tabs>
+              <w:tab w:val="right" w:leader="dot" w:pos="9016"/>
+            </w:tabs>
+            <w:rPr>
+              <w:rFonts w:eastAsiaTheme="minorEastAsia"/>
+              <w:noProof/>
+              <w:sz w:val="22"/>
+              <w:szCs w:val="22"/>
+              <w:lang w:eastAsia="en-GB"/>
+            </w:rPr>
+          </w:pPr>
+          <w:hyperlink w:anchor="_Toc103003096" w:history="1">
+            <w:r>
+              <w:rPr>
+                <w:rStyle w:val="Hyperlink"/>
+                <w:noProof/>
+              </w:rPr>
+              <w:t>Software solutions design</w:t>
+            </w:r>
+            <w:r>
+              <w:rPr>
+                <w:noProof/>
+                <w:webHidden/>
+              </w:rPr>
+              <w:tab/>
+            </w:r>
+            <w:r>
+              <w:rPr>
+                <w:noProof/>
+                <w:webHidden/>
+              </w:rPr>
+              <w:fldChar w:fldCharType="begin"/>
+            </w:r>
+            <w:r>
+              <w:rPr>
+                <w:noProof/>
+                <w:webHidden/>
+              </w:rPr>
+              <w:instrText xml:space="preserve"> PAGEREF _Toc103003096 \h </w:instrText>
+            </w:r>
+            <w:r>
+              <w:rPr>
+                <w:noProof/>
+                <w:webHidden/>
+              </w:rPr>
+            </w:r>
+            <w:r>
+              <w:rPr>
+                <w:noProof/>
+                <w:webHidden/>
+              </w:rPr>
+              <w:fldChar w:fldCharType="separate"/>
+            </w:r>
+            <w:r>
+              <w:rPr>
+                <w:noProof/>
+                <w:webHidden/>
+              </w:rPr>
+              <w:t>5</w:t>
+            </w:r>
+            <w:r>
+              <w:rPr>
+                <w:noProof/>
+                <w:webHidden/>
+              </w:rPr>
+              <w:fldChar w:fldCharType="end"/>
+            </w:r>
+          </w:hyperlink>
+        </w:p>
+        <w:p>
+          <w:pPr>
+            <w:pStyle w:val="TOC3"/>
+            <w:tabs>
+              <w:tab w:val="right" w:leader="dot" w:pos="9016"/>
+            </w:tabs>
+            <w:rPr>
+              <w:rFonts w:eastAsiaTheme="minorEastAsia"/>
+              <w:noProof/>
+              <w:sz w:val="22"/>
+              <w:szCs w:val="22"/>
+              <w:lang w:eastAsia="en-GB"/>
+            </w:rPr>
+          </w:pPr>
+          <w:hyperlink w:anchor="_Toc103003097" w:history="1">
+            <w:r>
+              <w:rPr>
+                <w:rStyle w:val="Hyperlink"/>
+                <w:noProof/>
+              </w:rPr>
+              <w:t>To resolve</w:t>
+            </w:r>
+            <w:r>
+              <w:rPr>
+                <w:noProof/>
+                <w:webHidden/>
+              </w:rPr>
+              <w:tab/>
+            </w:r>
+            <w:r>
+              <w:rPr>
+                <w:noProof/>
+                <w:webHidden/>
+              </w:rPr>
+              <w:fldChar w:fldCharType="begin"/>
+            </w:r>
+            <w:r>
+              <w:rPr>
+                <w:noProof/>
+                <w:webHidden/>
+              </w:rPr>
+              <w:instrText xml:space="preserve"> PAGEREF _Toc103003097 \h </w:instrText>
+            </w:r>
+            <w:r>
+              <w:rPr>
+                <w:noProof/>
+                <w:webHidden/>
+              </w:rPr>
+            </w:r>
+            <w:r>
+              <w:rPr>
+                <w:noProof/>
+                <w:webHidden/>
+              </w:rPr>
+              <w:fldChar w:fldCharType="separate"/>
+            </w:r>
+            <w:r>
+              <w:rPr>
+                <w:noProof/>
+                <w:webHidden/>
+              </w:rPr>
+              <w:t>5</w:t>
+            </w:r>
+            <w:r>
+              <w:rPr>
+                <w:noProof/>
+                <w:webHidden/>
+              </w:rPr>
+              <w:fldChar w:fldCharType="end"/>
+            </w:r>
+          </w:hyperlink>
+        </w:p>
+        <w:p>
+          <w:pPr>
+            <w:pStyle w:val="TOC3"/>
+            <w:tabs>
+              <w:tab w:val="right" w:leader="dot" w:pos="9016"/>
+            </w:tabs>
+            <w:rPr>
+              <w:rFonts w:eastAsiaTheme="minorEastAsia"/>
+              <w:noProof/>
+              <w:sz w:val="22"/>
+              <w:szCs w:val="22"/>
+              <w:lang w:eastAsia="en-GB"/>
+            </w:rPr>
+          </w:pPr>
+          <w:hyperlink w:anchor="_Toc103003098" w:history="1">
+            <w:r>
+              <w:rPr>
+                <w:rStyle w:val="Hyperlink"/>
+                <w:noProof/>
+              </w:rPr>
+              <w:t>Purpose and requirements</w:t>
+            </w:r>
+            <w:r>
+              <w:rPr>
+                <w:noProof/>
+                <w:webHidden/>
+              </w:rPr>
+              <w:tab/>
+            </w:r>
+            <w:r>
+              <w:rPr>
+                <w:noProof/>
+                <w:webHidden/>
+              </w:rPr>
+              <w:fldChar w:fldCharType="begin"/>
+            </w:r>
+            <w:r>
+              <w:rPr>
+                <w:noProof/>
+                <w:webHidden/>
+              </w:rPr>
+              <w:instrText xml:space="preserve"> PAGEREF _Toc103003098 \h </w:instrText>
+            </w:r>
+            <w:r>
+              <w:rPr>
+                <w:noProof/>
+                <w:webHidden/>
+              </w:rPr>
+            </w:r>
+            <w:r>
+              <w:rPr>
+                <w:noProof/>
+                <w:webHidden/>
+              </w:rPr>
+              <w:fldChar w:fldCharType="separate"/>
+            </w:r>
+            <w:r>
+              <w:rPr>
+                <w:noProof/>
+                <w:webHidden/>
+              </w:rPr>
+              <w:t>6</w:t>
+            </w:r>
+            <w:r>
+              <w:rPr>
+                <w:noProof/>
+                <w:webHidden/>
+              </w:rPr>
+              <w:fldChar w:fldCharType="end"/>
+            </w:r>
+          </w:hyperlink>
+        </w:p>
+        <w:p>
+          <w:pPr>
+            <w:pStyle w:val="TOC3"/>
+            <w:tabs>
+              <w:tab w:val="right" w:leader="dot" w:pos="9016"/>
+            </w:tabs>
+            <w:rPr>
+              <w:rFonts w:eastAsiaTheme="minorEastAsia"/>
+              <w:noProof/>
+              <w:sz w:val="22"/>
+              <w:szCs w:val="22"/>
+              <w:lang w:eastAsia="en-GB"/>
+            </w:rPr>
+          </w:pPr>
+          <w:hyperlink w:anchor="_Toc103003099" w:history="1">
+            <w:r>
+              <w:rPr>
+                <w:rStyle w:val="Hyperlink"/>
+                <w:noProof/>
+              </w:rPr>
+              <w:t>Features of the software design</w:t>
+            </w:r>
+            <w:r>
+              <w:rPr>
+                <w:noProof/>
+                <w:webHidden/>
+              </w:rPr>
+              <w:tab/>
+            </w:r>
+            <w:r>
+              <w:rPr>
+                <w:noProof/>
+                <w:webHidden/>
+              </w:rPr>
+              <w:fldChar w:fldCharType="begin"/>
+            </w:r>
+            <w:r>
+              <w:rPr>
+                <w:noProof/>
+                <w:webHidden/>
+              </w:rPr>
+              <w:instrText xml:space="preserve"> PAGEREF _Toc103003099 \h </w:instrText>
+            </w:r>
+            <w:r>
+              <w:rPr>
+                <w:noProof/>
+                <w:webHidden/>
+              </w:rPr>
+            </w:r>
+            <w:r>
+              <w:rPr>
+                <w:noProof/>
+                <w:webHidden/>
+              </w:rPr>
+              <w:fldChar w:fldCharType="separate"/>
+            </w:r>
+            <w:r>
+              <w:rPr>
+                <w:noProof/>
+                <w:webHidden/>
+              </w:rPr>
+              <w:t>6</w:t>
+            </w:r>
+            <w:r>
+              <w:rPr>
+                <w:noProof/>
+                <w:webHidden/>
+              </w:rPr>
+              <w:fldChar w:fldCharType="end"/>
+            </w:r>
+          </w:hyperlink>
+        </w:p>
+        <w:p>
+          <w:pPr>
+            <w:pStyle w:val="TOC3"/>
+            <w:tabs>
+              <w:tab w:val="right" w:leader="dot" w:pos="9016"/>
+            </w:tabs>
+            <w:rPr>
+              <w:rFonts w:eastAsiaTheme="minorEastAsia"/>
+              <w:noProof/>
+              <w:sz w:val="22"/>
+              <w:szCs w:val="22"/>
+              <w:lang w:eastAsia="en-GB"/>
+            </w:rPr>
+          </w:pPr>
+          <w:hyperlink w:anchor="_Toc103003100" w:history="1">
+            <w:r>
+              <w:rPr>
+                <w:rStyle w:val="Hyperlink"/>
+                <w:noProof/>
+              </w:rPr>
+              <w:t>Choice of language</w:t>
+            </w:r>
+            <w:r>
+              <w:rPr>
+                <w:noProof/>
+                <w:webHidden/>
+              </w:rPr>
+              <w:tab/>
+            </w:r>
+            <w:r>
+              <w:rPr>
+                <w:noProof/>
+                <w:webHidden/>
+              </w:rPr>
+              <w:fldChar w:fldCharType="begin"/>
+            </w:r>
+            <w:r>
+              <w:rPr>
+                <w:noProof/>
+                <w:webHidden/>
+              </w:rPr>
+              <w:instrText xml:space="preserve"> PAGEREF _Toc103003100 \h </w:instrText>
+            </w:r>
+            <w:r>
+              <w:rPr>
+                <w:noProof/>
+                <w:webHidden/>
+              </w:rPr>
+            </w:r>
+            <w:r>
+              <w:rPr>
+                <w:noProof/>
+                <w:webHidden/>
+              </w:rPr>
+              <w:fldChar w:fldCharType="separate"/>
+            </w:r>
+            <w:r>
+              <w:rPr>
+                <w:noProof/>
+                <w:webHidden/>
+              </w:rPr>
+              <w:t>8</w:t>
+            </w:r>
+            <w:r>
+              <w:rPr>
+                <w:noProof/>
+                <w:webHidden/>
+              </w:rPr>
+              <w:fldChar w:fldCharType="end"/>
+            </w:r>
+          </w:hyperlink>
+        </w:p>
+        <w:p>
+          <w:pPr>
+            <w:pStyle w:val="TOC3"/>
+            <w:tabs>
+              <w:tab w:val="right" w:leader="dot" w:pos="9016"/>
+            </w:tabs>
+            <w:rPr>
+              <w:rFonts w:eastAsiaTheme="minorEastAsia"/>
+              <w:noProof/>
+              <w:sz w:val="22"/>
+              <w:szCs w:val="22"/>
+              <w:lang w:eastAsia="en-GB"/>
+            </w:rPr>
+          </w:pPr>
+          <w:hyperlink w:anchor="_Toc103003101" w:history="1">
+            <w:r>
+              <w:rPr>
+                <w:rStyle w:val="Hyperlink"/>
+                <w:noProof/>
+              </w:rPr>
+              <w:t>List of predefined programs/code snippets</w:t>
+            </w:r>
+            <w:r>
+              <w:rPr>
+                <w:noProof/>
+                <w:webHidden/>
+              </w:rPr>
+              <w:tab/>
+            </w:r>
+            <w:r>
+              <w:rPr>
+                <w:noProof/>
+                <w:webHidden/>
+              </w:rPr>
+              <w:fldChar w:fldCharType="begin"/>
+            </w:r>
+            <w:r>
+              <w:rPr>
+                <w:noProof/>
+                <w:webHidden/>
+              </w:rPr>
+              <w:instrText xml:space="preserve"> PAGEREF _Toc103003101 \h </w:instrText>
+            </w:r>
+            <w:r>
+              <w:rPr>
+                <w:noProof/>
+                <w:webHidden/>
+              </w:rPr>
+            </w:r>
+            <w:r>
+              <w:rPr>
+                <w:noProof/>
+                <w:webHidden/>
+              </w:rPr>
+              <w:fldChar w:fldCharType="separate"/>
+            </w:r>
+            <w:r>
+              <w:rPr>
+                <w:noProof/>
+                <w:webHidden/>
+              </w:rPr>
+              <w:t>9</w:t>
+            </w:r>
+            <w:r>
+              <w:rPr>
+                <w:noProof/>
+                <w:webHidden/>
+              </w:rPr>
+              <w:fldChar w:fldCharType="end"/>
+            </w:r>
+          </w:hyperlink>
+        </w:p>
+        <w:p>
+          <w:pPr>
+            <w:pStyle w:val="TOC3"/>
+            <w:tabs>
+              <w:tab w:val="right" w:leader="dot" w:pos="9016"/>
+            </w:tabs>
+            <w:rPr>
+              <w:rFonts w:eastAsiaTheme="minorEastAsia"/>
+              <w:noProof/>
+              <w:sz w:val="22"/>
+              <w:szCs w:val="22"/>
+              <w:lang w:eastAsia="en-GB"/>
+            </w:rPr>
+          </w:pPr>
+          <w:hyperlink w:anchor="_Toc103003102" w:history="1">
+            <w:r>
+              <w:rPr>
+                <w:rStyle w:val="Hyperlink"/>
+                <w:noProof/>
+              </w:rPr>
+              <w:t>Premade assets</w:t>
+            </w:r>
+            <w:r>
+              <w:rPr>
+                <w:noProof/>
+                <w:webHidden/>
+              </w:rPr>
+              <w:tab/>
+            </w:r>
+            <w:r>
+              <w:rPr>
+                <w:noProof/>
+                <w:webHidden/>
+              </w:rPr>
+              <w:fldChar w:fldCharType="begin"/>
+            </w:r>
+            <w:r>
+              <w:rPr>
+                <w:noProof/>
+                <w:webHidden/>
+              </w:rPr>
+              <w:instrText xml:space="preserve"> PAGEREF _Toc103003102 \h </w:instrText>
+            </w:r>
+            <w:r>
+              <w:rPr>
+                <w:noProof/>
+                <w:webHidden/>
+              </w:rPr>
+            </w:r>
+            <w:r>
+              <w:rPr>
+                <w:noProof/>
+                <w:webHidden/>
+              </w:rPr>
+              <w:fldChar w:fldCharType="separate"/>
+            </w:r>
+            <w:r>
+              <w:rPr>
+                <w:noProof/>
+                <w:webHidden/>
+              </w:rPr>
+              <w:t>9</w:t>
+            </w:r>
+            <w:r>
+              <w:rPr>
+                <w:noProof/>
+                <w:webHidden/>
+              </w:rPr>
+              <w:fldChar w:fldCharType="end"/>
+            </w:r>
+          </w:hyperlink>
+        </w:p>
+        <w:p>
+          <w:pPr>
+            <w:pStyle w:val="TOC3"/>
+            <w:tabs>
+              <w:tab w:val="right" w:leader="dot" w:pos="9016"/>
+            </w:tabs>
+            <w:rPr>
+              <w:rFonts w:eastAsiaTheme="minorEastAsia"/>
+              <w:noProof/>
+              <w:sz w:val="22"/>
+              <w:szCs w:val="22"/>
+              <w:lang w:eastAsia="en-GB"/>
+            </w:rPr>
+          </w:pPr>
+          <w:hyperlink w:anchor="_Toc103003103" w:history="1">
+            <w:r>
+              <w:rPr>
+                <w:rStyle w:val="Hyperlink"/>
+                <w:noProof/>
+              </w:rPr>
+              <w:t>Feedback from others</w:t>
+            </w:r>
+            <w:r>
+              <w:rPr>
+                <w:noProof/>
+                <w:webHidden/>
+              </w:rPr>
+              <w:tab/>
+            </w:r>
+            <w:r>
+              <w:rPr>
+                <w:noProof/>
+                <w:webHidden/>
+              </w:rPr>
+              <w:fldChar w:fldCharType="begin"/>
+            </w:r>
+            <w:r>
+              <w:rPr>
+                <w:noProof/>
+                <w:webHidden/>
+              </w:rPr>
+              <w:instrText xml:space="preserve"> PAGEREF _Toc103003103 \h </w:instrText>
+            </w:r>
+            <w:r>
+              <w:rPr>
+                <w:noProof/>
+                <w:webHidden/>
+              </w:rPr>
+            </w:r>
+            <w:r>
+              <w:rPr>
+                <w:noProof/>
+                <w:webHidden/>
+              </w:rPr>
+              <w:fldChar w:fldCharType="separate"/>
+            </w:r>
+            <w:r>
+              <w:rPr>
+                <w:noProof/>
+                <w:webHidden/>
+              </w:rPr>
+              <w:t>9</w:t>
+            </w:r>
+            <w:r>
+              <w:rPr>
+                <w:noProof/>
+                <w:webHidden/>
+              </w:rPr>
+              <w:fldChar w:fldCharType="end"/>
+            </w:r>
+          </w:hyperlink>
+        </w:p>
+        <w:p>
+          <w:pPr>
+            <w:pStyle w:val="TOC3"/>
+            <w:tabs>
+              <w:tab w:val="right" w:leader="dot" w:pos="9016"/>
+            </w:tabs>
+            <w:rPr>
+              <w:rFonts w:eastAsiaTheme="minorEastAsia"/>
+              <w:noProof/>
+              <w:sz w:val="22"/>
+              <w:szCs w:val="22"/>
+              <w:lang w:eastAsia="en-GB"/>
+            </w:rPr>
+          </w:pPr>
+          <w:hyperlink w:anchor="_Toc103003104" w:history="1">
+            <w:r>
+              <w:rPr>
+                <w:rStyle w:val="Hyperlink"/>
+                <w:noProof/>
+              </w:rPr>
+              <w:t>Test data</w:t>
+            </w:r>
+            <w:r>
+              <w:rPr>
+                <w:noProof/>
+                <w:webHidden/>
+              </w:rPr>
+              <w:tab/>
+            </w:r>
+            <w:r>
+              <w:rPr>
+                <w:noProof/>
+                <w:webHidden/>
+              </w:rPr>
+              <w:fldChar w:fldCharType="begin"/>
+            </w:r>
+            <w:r>
+              <w:rPr>
+                <w:noProof/>
+                <w:webHidden/>
+              </w:rPr>
+              <w:instrText xml:space="preserve"> PAGEREF _Toc103003104 \h </w:instrText>
+            </w:r>
+            <w:r>
+              <w:rPr>
+                <w:noProof/>
+                <w:webHidden/>
+              </w:rPr>
+            </w:r>
+            <w:r>
+              <w:rPr>
+                <w:noProof/>
+                <w:webHidden/>
+              </w:rPr>
+              <w:fldChar w:fldCharType="separate"/>
+            </w:r>
+            <w:r>
+              <w:rPr>
+                <w:noProof/>
+                <w:webHidden/>
+              </w:rPr>
+              <w:t>11</w:t>
+            </w:r>
+            <w:r>
+              <w:rPr>
+                <w:noProof/>
+                <w:webHidden/>
+              </w:rPr>
+              <w:fldChar w:fldCharType="end"/>
+            </w:r>
+          </w:hyperlink>
+        </w:p>
+        <w:p>
+          <w:pPr>
+            <w:pStyle w:val="TOC3"/>
+            <w:tabs>
+              <w:tab w:val="right" w:leader="dot" w:pos="9016"/>
+            </w:tabs>
+            <w:rPr>
+              <w:rFonts w:eastAsiaTheme="minorEastAsia"/>
+              <w:noProof/>
+              <w:sz w:val="22"/>
+              <w:szCs w:val="22"/>
+              <w:lang w:eastAsia="en-GB"/>
+            </w:rPr>
+          </w:pPr>
+          <w:hyperlink w:anchor="_Toc103003105" w:history="1">
+            <w:r>
+              <w:rPr>
+                <w:rStyle w:val="Hyperlink"/>
+                <w:noProof/>
+              </w:rPr>
+              <w:t>Technical constraints</w:t>
+            </w:r>
+            <w:r>
+              <w:rPr>
+                <w:noProof/>
+                <w:webHidden/>
+              </w:rPr>
+              <w:tab/>
+            </w:r>
+            <w:r>
+              <w:rPr>
+                <w:noProof/>
+                <w:webHidden/>
+              </w:rPr>
+              <w:fldChar w:fldCharType="begin"/>
+            </w:r>
+            <w:r>
+              <w:rPr>
+                <w:noProof/>
+                <w:webHidden/>
+              </w:rPr>
+              <w:instrText xml:space="preserve"> PAGEREF _Toc103003105 \h </w:instrText>
+            </w:r>
+            <w:r>
+              <w:rPr>
+                <w:noProof/>
+                <w:webHidden/>
+              </w:rPr>
+            </w:r>
+            <w:r>
+              <w:rPr>
+                <w:noProof/>
+                <w:webHidden/>
+              </w:rPr>
+              <w:fldChar w:fldCharType="separate"/>
+            </w:r>
+            <w:r>
+              <w:rPr>
+                <w:noProof/>
+                <w:webHidden/>
+              </w:rPr>
+              <w:t>11</w:t>
+            </w:r>
+            <w:r>
+              <w:rPr>
+                <w:noProof/>
+                <w:webHidden/>
+              </w:rPr>
+              <w:fldChar w:fldCharType="end"/>
+            </w:r>
+          </w:hyperlink>
+        </w:p>
+        <w:p>
+          <w:pPr>
+            <w:pStyle w:val="TOC2"/>
+            <w:tabs>
+              <w:tab w:val="right" w:leader="dot" w:pos="9016"/>
+            </w:tabs>
+            <w:rPr>
+              <w:rFonts w:eastAsiaTheme="minorEastAsia"/>
+              <w:noProof/>
+              <w:sz w:val="22"/>
+              <w:szCs w:val="22"/>
+              <w:lang w:eastAsia="en-GB"/>
+            </w:rPr>
+          </w:pPr>
+          <w:hyperlink w:anchor="_Toc103003106" w:history="1">
+            <w:r>
+              <w:rPr>
+                <w:rStyle w:val="Hyperlink"/>
+                <w:noProof/>
+              </w:rPr>
+              <w:t>Designing a mobile app</w:t>
+            </w:r>
+            <w:r>
+              <w:rPr>
+                <w:noProof/>
+                <w:webHidden/>
+              </w:rPr>
+              <w:tab/>
+            </w:r>
+            <w:r>
+              <w:rPr>
+                <w:noProof/>
+                <w:webHidden/>
+              </w:rPr>
+              <w:fldChar w:fldCharType="begin"/>
+            </w:r>
+            <w:r>
+              <w:rPr>
+                <w:noProof/>
+                <w:webHidden/>
+              </w:rPr>
+              <w:instrText xml:space="preserve"> PAGEREF _Toc103003106 \h </w:instrText>
+            </w:r>
+            <w:r>
+              <w:rPr>
+                <w:noProof/>
+                <w:webHidden/>
+              </w:rPr>
+            </w:r>
+            <w:r>
+              <w:rPr>
+                <w:noProof/>
+                <w:webHidden/>
+              </w:rPr>
+              <w:fldChar w:fldCharType="separate"/>
+            </w:r>
+            <w:r>
+              <w:rPr>
+                <w:noProof/>
+                <w:webHidden/>
+              </w:rPr>
+              <w:t>11</w:t>
+            </w:r>
+            <w:r>
+              <w:rPr>
+                <w:noProof/>
+                <w:webHidden/>
+              </w:rPr>
+              <w:fldChar w:fldCharType="end"/>
+            </w:r>
+          </w:hyperlink>
+        </w:p>
+        <w:p>
+          <w:pPr>
+            <w:pStyle w:val="TOC3"/>
+            <w:tabs>
+              <w:tab w:val="right" w:leader="dot" w:pos="9016"/>
+            </w:tabs>
+            <w:rPr>
+              <w:rFonts w:eastAsiaTheme="minorEastAsia"/>
+              <w:noProof/>
+              <w:sz w:val="22"/>
+              <w:szCs w:val="22"/>
+              <w:lang w:eastAsia="en-GB"/>
+            </w:rPr>
+          </w:pPr>
+          <w:hyperlink w:anchor="_Toc103003107" w:history="1">
+            <w:r>
+              <w:rPr>
+                <w:rStyle w:val="Hyperlink"/>
+                <w:noProof/>
+              </w:rPr>
+              <w:t>User requirements</w:t>
+            </w:r>
+            <w:r>
+              <w:rPr>
+                <w:noProof/>
+                <w:webHidden/>
+              </w:rPr>
+              <w:tab/>
+            </w:r>
+            <w:r>
+              <w:rPr>
+                <w:noProof/>
+                <w:webHidden/>
+              </w:rPr>
+              <w:fldChar w:fldCharType="begin"/>
+            </w:r>
+            <w:r>
+              <w:rPr>
+                <w:noProof/>
+                <w:webHidden/>
+              </w:rPr>
+              <w:instrText xml:space="preserve"> PAGEREF _Toc103003107 \h </w:instrText>
+            </w:r>
+            <w:r>
+              <w:rPr>
+                <w:noProof/>
+                <w:webHidden/>
+              </w:rPr>
+            </w:r>
+            <w:r>
+              <w:rPr>
+                <w:noProof/>
+                <w:webHidden/>
+              </w:rPr>
+              <w:fldChar w:fldCharType="separate"/>
+            </w:r>
+            <w:r>
+              <w:rPr>
+                <w:noProof/>
+                <w:webHidden/>
+              </w:rPr>
+              <w:t>11</w:t>
+            </w:r>
+            <w:r>
+              <w:rPr>
+                <w:noProof/>
+                <w:webHidden/>
+              </w:rPr>
+              <w:fldChar w:fldCharType="end"/>
+            </w:r>
+          </w:hyperlink>
+        </w:p>
+        <w:p>
+          <w:pPr>
+            <w:pStyle w:val="TOC3"/>
+            <w:tabs>
+              <w:tab w:val="right" w:leader="dot" w:pos="9016"/>
+            </w:tabs>
+            <w:rPr>
+              <w:rFonts w:eastAsiaTheme="minorEastAsia"/>
+              <w:noProof/>
+              <w:sz w:val="22"/>
+              <w:szCs w:val="22"/>
+              <w:lang w:eastAsia="en-GB"/>
+            </w:rPr>
+          </w:pPr>
+          <w:hyperlink w:anchor="_Toc103003108" w:history="1">
+            <w:r>
+              <w:rPr>
+                <w:rStyle w:val="Hyperlink"/>
+                <w:noProof/>
+              </w:rPr>
+              <w:t>A proposed solution</w:t>
+            </w:r>
+            <w:r>
+              <w:rPr>
+                <w:noProof/>
+                <w:webHidden/>
+              </w:rPr>
+              <w:tab/>
+            </w:r>
+            <w:r>
+              <w:rPr>
+                <w:noProof/>
+                <w:webHidden/>
+              </w:rPr>
+              <w:fldChar w:fldCharType="begin"/>
+            </w:r>
+            <w:r>
+              <w:rPr>
+                <w:noProof/>
+                <w:webHidden/>
+              </w:rPr>
+              <w:instrText xml:space="preserve"> PAGEREF _Toc103003108 \h </w:instrText>
+            </w:r>
+            <w:r>
+              <w:rPr>
+                <w:noProof/>
+                <w:webHidden/>
+              </w:rPr>
+            </w:r>
+            <w:r>
+              <w:rPr>
+                <w:noProof/>
+                <w:webHidden/>
+              </w:rPr>
+              <w:fldChar w:fldCharType="separate"/>
+            </w:r>
+            <w:r>
+              <w:rPr>
+                <w:noProof/>
+                <w:webHidden/>
+              </w:rPr>
+              <w:t>11</w:t>
+            </w:r>
+            <w:r>
+              <w:rPr>
+                <w:noProof/>
+                <w:webHidden/>
+              </w:rPr>
+              <w:fldChar w:fldCharType="end"/>
+            </w:r>
+          </w:hyperlink>
+        </w:p>
+        <w:p>
+          <w:pPr>
+            <w:pStyle w:val="TOC3"/>
+            <w:tabs>
+              <w:tab w:val="right" w:leader="dot" w:pos="9016"/>
+            </w:tabs>
+            <w:rPr>
+              <w:rFonts w:eastAsiaTheme="minorEastAsia"/>
+              <w:noProof/>
+              <w:sz w:val="22"/>
+              <w:szCs w:val="22"/>
+              <w:lang w:eastAsia="en-GB"/>
+            </w:rPr>
+          </w:pPr>
+          <w:hyperlink w:anchor="_Toc103003109" w:history="1">
+            <w:r>
+              <w:rPr>
+                <w:rStyle w:val="Hyperlink"/>
+                <w:noProof/>
+              </w:rPr>
+              <w:t>Alternative solutions</w:t>
+            </w:r>
+            <w:r>
+              <w:rPr>
+                <w:noProof/>
+                <w:webHidden/>
+              </w:rPr>
+              <w:tab/>
+            </w:r>
+            <w:r>
+              <w:rPr>
+                <w:noProof/>
+                <w:webHidden/>
+              </w:rPr>
+              <w:fldChar w:fldCharType="begin"/>
+            </w:r>
+            <w:r>
+              <w:rPr>
+                <w:noProof/>
+                <w:webHidden/>
+              </w:rPr>
+              <w:instrText xml:space="preserve"> PAGEREF _Toc103003109 \h </w:instrText>
+            </w:r>
+            <w:r>
+              <w:rPr>
+                <w:noProof/>
+                <w:webHidden/>
+              </w:rPr>
+            </w:r>
+            <w:r>
+              <w:rPr>
+                <w:noProof/>
+                <w:webHidden/>
+              </w:rPr>
+              <w:fldChar w:fldCharType="separate"/>
+            </w:r>
+            <w:r>
+              <w:rPr>
+                <w:noProof/>
+                <w:webHidden/>
+              </w:rPr>
+              <w:t>12</w:t>
+            </w:r>
+            <w:r>
+              <w:rPr>
+                <w:noProof/>
+                <w:webHidden/>
+              </w:rPr>
+              <w:fldChar w:fldCharType="end"/>
+            </w:r>
+          </w:hyperlink>
+        </w:p>
+        <w:p>
+          <w:pPr>
+            <w:pStyle w:val="TOC3"/>
+            <w:tabs>
+              <w:tab w:val="right" w:leader="dot" w:pos="9016"/>
+            </w:tabs>
+            <w:rPr>
+              <w:rFonts w:eastAsiaTheme="minorEastAsia"/>
+              <w:noProof/>
+              <w:sz w:val="22"/>
+              <w:szCs w:val="22"/>
+              <w:lang w:eastAsia="en-GB"/>
+            </w:rPr>
+          </w:pPr>
+          <w:hyperlink w:anchor="_Toc103003110" w:history="1">
+            <w:r>
+              <w:rPr>
+                <w:rStyle w:val="Hyperlink"/>
+                <w:noProof/>
+              </w:rPr>
+              <w:t>Details of resources used</w:t>
+            </w:r>
+            <w:r>
+              <w:rPr>
+                <w:noProof/>
+                <w:webHidden/>
+              </w:rPr>
+              <w:tab/>
+            </w:r>
+            <w:r>
+              <w:rPr>
+                <w:noProof/>
+                <w:webHidden/>
+              </w:rPr>
+              <w:fldChar w:fldCharType="begin"/>
+            </w:r>
+            <w:r>
+              <w:rPr>
+                <w:noProof/>
+                <w:webHidden/>
+              </w:rPr>
+              <w:instrText xml:space="preserve"> PAGEREF _Toc103003110 \h </w:instrText>
+            </w:r>
+            <w:r>
+              <w:rPr>
+                <w:noProof/>
+                <w:webHidden/>
+              </w:rPr>
+            </w:r>
+            <w:r>
+              <w:rPr>
+                <w:noProof/>
+                <w:webHidden/>
+              </w:rPr>
+              <w:fldChar w:fldCharType="separate"/>
+            </w:r>
+            <w:r>
+              <w:rPr>
+                <w:noProof/>
+                <w:webHidden/>
+              </w:rPr>
+              <w:t>12</w:t>
+            </w:r>
+            <w:r>
+              <w:rPr>
+                <w:noProof/>
+                <w:webHidden/>
+              </w:rPr>
+              <w:fldChar w:fldCharType="end"/>
+            </w:r>
+          </w:hyperlink>
+        </w:p>
+        <w:p>
+          <w:pPr>
+            <w:pStyle w:val="TOC3"/>
+            <w:tabs>
+              <w:tab w:val="right" w:leader="dot" w:pos="9016"/>
+            </w:tabs>
+            <w:rPr>
+              <w:rFonts w:eastAsiaTheme="minorEastAsia"/>
+              <w:noProof/>
+              <w:sz w:val="22"/>
+              <w:szCs w:val="22"/>
+              <w:lang w:eastAsia="en-GB"/>
+            </w:rPr>
+          </w:pPr>
+          <w:hyperlink w:anchor="_Toc103003111" w:history="1">
+            <w:r>
+              <w:rPr>
+                <w:rStyle w:val="Hyperlink"/>
+                <w:noProof/>
+              </w:rPr>
+              <w:t>Test and review schedule</w:t>
+            </w:r>
+            <w:r>
+              <w:rPr>
+                <w:noProof/>
+                <w:webHidden/>
+              </w:rPr>
+              <w:tab/>
+            </w:r>
+            <w:r>
+              <w:rPr>
+                <w:noProof/>
+                <w:webHidden/>
+              </w:rPr>
+              <w:fldChar w:fldCharType="begin"/>
+            </w:r>
+            <w:r>
+              <w:rPr>
+                <w:noProof/>
+                <w:webHidden/>
+              </w:rPr>
+              <w:instrText xml:space="preserve"> PAGEREF _Toc103003111 \h </w:instrText>
+            </w:r>
+            <w:r>
+              <w:rPr>
+                <w:noProof/>
+                <w:webHidden/>
+              </w:rPr>
+            </w:r>
+            <w:r>
+              <w:rPr>
+                <w:noProof/>
+                <w:webHidden/>
+              </w:rPr>
+              <w:fldChar w:fldCharType="separate"/>
+            </w:r>
+            <w:r>
+              <w:rPr>
+                <w:noProof/>
+                <w:webHidden/>
+              </w:rPr>
+              <w:t>12</w:t>
+            </w:r>
+            <w:r>
+              <w:rPr>
+                <w:noProof/>
+                <w:webHidden/>
+              </w:rPr>
+              <w:fldChar w:fldCharType="end"/>
+            </w:r>
+          </w:hyperlink>
+        </w:p>
+        <w:p>
+          <w:pPr>
+            <w:pStyle w:val="TOC3"/>
+            <w:tabs>
+              <w:tab w:val="right" w:leader="dot" w:pos="9016"/>
+            </w:tabs>
+            <w:rPr>
+              <w:rFonts w:eastAsiaTheme="minorEastAsia"/>
+              <w:noProof/>
+              <w:sz w:val="22"/>
+              <w:szCs w:val="22"/>
+              <w:lang w:eastAsia="en-GB"/>
+            </w:rPr>
+          </w:pPr>
+          <w:hyperlink w:anchor="_Toc103003112" w:history="1">
+            <w:r>
+              <w:rPr>
+                <w:rStyle w:val="Hyperlink"/>
+                <w:noProof/>
+              </w:rPr>
+              <w:t>Mobile constraints</w:t>
+            </w:r>
+            <w:r>
+              <w:rPr>
+                <w:noProof/>
+                <w:webHidden/>
+              </w:rPr>
+              <w:tab/>
+            </w:r>
+            <w:r>
+              <w:rPr>
+                <w:noProof/>
+                <w:webHidden/>
+              </w:rPr>
+              <w:fldChar w:fldCharType="begin"/>
+            </w:r>
+            <w:r>
+              <w:rPr>
+                <w:noProof/>
+                <w:webHidden/>
+              </w:rPr>
+              <w:instrText xml:space="preserve"> PAGEREF _Toc103003112 \h </w:instrText>
+            </w:r>
+            <w:r>
+              <w:rPr>
+                <w:noProof/>
+                <w:webHidden/>
+              </w:rPr>
+            </w:r>
+            <w:r>
+              <w:rPr>
+                <w:noProof/>
+                <w:webHidden/>
+              </w:rPr>
+              <w:fldChar w:fldCharType="separate"/>
+            </w:r>
+            <w:r>
+              <w:rPr>
+                <w:noProof/>
+                <w:webHidden/>
+              </w:rPr>
+              <w:t>12</w:t>
+            </w:r>
+            <w:r>
+              <w:rPr>
+                <w:noProof/>
+                <w:webHidden/>
+              </w:rPr>
+              <w:fldChar w:fldCharType="end"/>
+            </w:r>
+          </w:hyperlink>
+        </w:p>
+        <w:p>
+          <w:pPr>
+            <w:pStyle w:val="TOC3"/>
+            <w:tabs>
+              <w:tab w:val="right" w:leader="dot" w:pos="9016"/>
+            </w:tabs>
+            <w:rPr>
+              <w:rFonts w:eastAsiaTheme="minorEastAsia"/>
+              <w:noProof/>
+              <w:sz w:val="22"/>
+              <w:szCs w:val="22"/>
+              <w:lang w:eastAsia="en-GB"/>
+            </w:rPr>
+          </w:pPr>
+          <w:hyperlink w:anchor="_Toc103003113" w:history="1">
+            <w:r>
+              <w:rPr>
+                <w:rStyle w:val="Hyperlink"/>
+                <w:noProof/>
+              </w:rPr>
+              <w:t>Legal and ethical considerations</w:t>
+            </w:r>
+            <w:r>
+              <w:rPr>
+                <w:noProof/>
+                <w:webHidden/>
+              </w:rPr>
+              <w:tab/>
+            </w:r>
+            <w:r>
+              <w:rPr>
+                <w:noProof/>
+                <w:webHidden/>
+              </w:rPr>
+              <w:fldChar w:fldCharType="begin"/>
+            </w:r>
+            <w:r>
+              <w:rPr>
+                <w:noProof/>
+                <w:webHidden/>
+              </w:rPr>
+              <w:instrText xml:space="preserve"> PAGEREF _Toc103003113 \h </w:instrText>
+            </w:r>
+            <w:r>
+              <w:rPr>
+                <w:noProof/>
+                <w:webHidden/>
+              </w:rPr>
+            </w:r>
+            <w:r>
+              <w:rPr>
+                <w:noProof/>
+                <w:webHidden/>
+              </w:rPr>
+              <w:fldChar w:fldCharType="separate"/>
+            </w:r>
+            <w:r>
+              <w:rPr>
+                <w:noProof/>
+                <w:webHidden/>
+              </w:rPr>
+              <w:t>12</w:t>
+            </w:r>
+            <w:r>
+              <w:rPr>
+                <w:noProof/>
+                <w:webHidden/>
+              </w:rPr>
+              <w:fldChar w:fldCharType="end"/>
+            </w:r>
+          </w:hyperlink>
+        </w:p>
+        <w:p>
+          <w:pPr>
+            <w:pStyle w:val="TOC2"/>
+            <w:tabs>
+              <w:tab w:val="right" w:leader="dot" w:pos="9016"/>
+            </w:tabs>
+            <w:rPr>
+              <w:rFonts w:eastAsiaTheme="minorEastAsia"/>
+              <w:noProof/>
+              <w:sz w:val="22"/>
+              <w:szCs w:val="22"/>
+              <w:lang w:eastAsia="en-GB"/>
+            </w:rPr>
+          </w:pPr>
+          <w:hyperlink w:anchor="_Toc103003114" w:history="1">
+            <w:r>
+              <w:rPr>
+                <w:rStyle w:val="Hyperlink"/>
+                <w:noProof/>
+              </w:rPr>
+              <w:t>Application De</w:t>
+            </w:r>
+            <w:r>
+              <w:rPr>
+                <w:rStyle w:val="Hyperlink"/>
+                <w:noProof/>
+              </w:rPr>
+              <w:t>v</w:t>
+            </w:r>
+            <w:r>
+              <w:rPr>
+                <w:rStyle w:val="Hyperlink"/>
+                <w:noProof/>
+              </w:rPr>
+              <w:t>elopment</w:t>
+            </w:r>
+            <w:r>
+              <w:rPr>
+                <w:noProof/>
+                <w:webHidden/>
+              </w:rPr>
+              <w:tab/>
+            </w:r>
+            <w:r>
+              <w:rPr>
+                <w:noProof/>
+                <w:webHidden/>
+              </w:rPr>
+              <w:fldChar w:fldCharType="begin"/>
+            </w:r>
+            <w:r>
+              <w:rPr>
+                <w:noProof/>
+                <w:webHidden/>
+              </w:rPr>
+              <w:instrText xml:space="preserve"> PAGEREF _Toc103003114 \h </w:instrText>
+            </w:r>
+            <w:r>
+              <w:rPr>
+                <w:noProof/>
+                <w:webHidden/>
+              </w:rPr>
+            </w:r>
+            <w:r>
+              <w:rPr>
+                <w:noProof/>
+                <w:webHidden/>
+              </w:rPr>
+              <w:fldChar w:fldCharType="separate"/>
+            </w:r>
+            <w:r>
+              <w:rPr>
+                <w:noProof/>
+                <w:webHidden/>
+              </w:rPr>
+              <w:t>13</w:t>
             </w:r>
             <w:r>
               <w:rPr>
@@ -1114,7 +2596,7 @@
       <w:pPr>
         <w:pStyle w:val="Heading1"/>
       </w:pPr>
-      <w:bookmarkStart w:id="0" w:name="_Toc98421693"/>
+      <w:bookmarkStart w:id="0" w:name="_Toc103003088"/>
       <w:r>
         <w:lastRenderedPageBreak/>
         <w:t>Introduction</w:t>
@@ -1126,7 +2608,7 @@
       <w:pPr>
         <w:pStyle w:val="Heading1"/>
       </w:pPr>
-      <w:bookmarkStart w:id="1" w:name="_Toc98421694"/>
+      <w:bookmarkStart w:id="1" w:name="_Toc103003089"/>
       <w:r>
         <w:t>Scope of Project – Design</w:t>
       </w:r>
@@ -1212,7 +2694,7 @@
       <w:pPr>
         <w:pStyle w:val="Heading2"/>
       </w:pPr>
-      <w:bookmarkStart w:id="2" w:name="_Toc98421695"/>
+      <w:bookmarkStart w:id="2" w:name="_Toc103003090"/>
       <w:r>
         <w:t>Mobile requirements</w:t>
       </w:r>
@@ -1276,7 +2758,7 @@
       <w:pPr>
         <w:pStyle w:val="Heading3"/>
       </w:pPr>
-      <w:bookmarkStart w:id="3" w:name="_Toc98421696"/>
+      <w:bookmarkStart w:id="3" w:name="_Toc103003091"/>
       <w:r>
         <w:t>Device capabilities</w:t>
       </w:r>
@@ -1291,7 +2773,7 @@
       <w:pPr>
         <w:pStyle w:val="Heading3"/>
       </w:pPr>
-      <w:bookmarkStart w:id="4" w:name="_Toc98421697"/>
+      <w:bookmarkStart w:id="4" w:name="_Toc103003092"/>
       <w:r>
         <w:t>Input required</w:t>
       </w:r>
@@ -1314,7 +2796,7 @@
       <w:pPr>
         <w:pStyle w:val="Heading3"/>
       </w:pPr>
-      <w:bookmarkStart w:id="5" w:name="_Toc98421698"/>
+      <w:bookmarkStart w:id="5" w:name="_Toc103003093"/>
       <w:r>
         <w:t>Output required</w:t>
       </w:r>
@@ -1334,7 +2816,7 @@
       <w:pPr>
         <w:pStyle w:val="Heading3"/>
       </w:pPr>
-      <w:bookmarkStart w:id="6" w:name="_Toc98421699"/>
+      <w:bookmarkStart w:id="6" w:name="_Toc103003094"/>
       <w:r>
         <w:t>User needs</w:t>
       </w:r>
@@ -1357,9 +2839,11 @@
       <w:pPr>
         <w:pStyle w:val="Heading2"/>
       </w:pPr>
+      <w:bookmarkStart w:id="7" w:name="_Toc103003095"/>
       <w:r>
         <w:t>Pseudocode for Program</w:t>
       </w:r>
+      <w:bookmarkEnd w:id="7"/>
     </w:p>
     <w:p>
       <w:pPr>
@@ -1772,10 +3256,12 @@
       <w:pPr>
         <w:pStyle w:val="Heading2"/>
       </w:pPr>
+      <w:bookmarkStart w:id="8" w:name="_Toc103003096"/>
       <w:r>
         <w:lastRenderedPageBreak/>
         <w:t>Software solutions design</w:t>
       </w:r>
+      <w:bookmarkEnd w:id="8"/>
     </w:p>
     <w:p>
       <w:r>
@@ -1795,9 +3281,11 @@
       <w:pPr>
         <w:pStyle w:val="Heading3"/>
       </w:pPr>
+      <w:bookmarkStart w:id="9" w:name="_Toc103003097"/>
       <w:r>
         <w:t>To resolve</w:t>
       </w:r>
+      <w:bookmarkEnd w:id="9"/>
     </w:p>
     <w:p>
       <w:r>
@@ -1988,9 +3476,11 @@
       <w:pPr>
         <w:pStyle w:val="Heading3"/>
       </w:pPr>
+      <w:bookmarkStart w:id="10" w:name="_Toc103003098"/>
       <w:r>
         <w:t>Purpose and requirements</w:t>
       </w:r>
+      <w:bookmarkEnd w:id="10"/>
     </w:p>
     <w:p>
       <w:r>
@@ -2045,12 +3535,14 @@
       <w:pPr>
         <w:pStyle w:val="Heading3"/>
       </w:pPr>
+      <w:bookmarkStart w:id="11" w:name="_Toc103003099"/>
       <w:r>
         <w:t>Features of the software</w:t>
       </w:r>
       <w:r>
         <w:t xml:space="preserve"> design</w:t>
       </w:r>
+      <w:bookmarkEnd w:id="11"/>
     </w:p>
     <w:p>
       <w:r>
@@ -3496,9 +4988,11 @@
       <w:pPr>
         <w:pStyle w:val="Heading3"/>
       </w:pPr>
+      <w:bookmarkStart w:id="12" w:name="_Toc103003100"/>
       <w:r>
         <w:t>Choice of language</w:t>
       </w:r>
+      <w:bookmarkEnd w:id="12"/>
     </w:p>
     <w:p>
       <w:pPr>
@@ -3716,9 +5210,11 @@
       <w:pPr>
         <w:pStyle w:val="Heading3"/>
       </w:pPr>
+      <w:bookmarkStart w:id="13" w:name="_Toc103003101"/>
       <w:r>
         <w:t>List of predefined programs/code snippets</w:t>
       </w:r>
+      <w:bookmarkEnd w:id="13"/>
     </w:p>
     <w:p>
       <w:r>
@@ -3729,9 +5225,11 @@
       <w:pPr>
         <w:pStyle w:val="Heading3"/>
       </w:pPr>
+      <w:bookmarkStart w:id="14" w:name="_Toc103003102"/>
       <w:r>
         <w:t>Premade assets</w:t>
       </w:r>
+      <w:bookmarkEnd w:id="14"/>
     </w:p>
     <w:p>
       <w:r>
@@ -3750,9 +5248,11 @@
       <w:pPr>
         <w:pStyle w:val="Heading3"/>
       </w:pPr>
+      <w:bookmarkStart w:id="15" w:name="_Toc103003103"/>
       <w:r>
         <w:t>Feedback from others</w:t>
       </w:r>
+      <w:bookmarkEnd w:id="15"/>
     </w:p>
     <w:p>
       <w:r>
@@ -3815,9 +5315,11 @@
       <w:pPr>
         <w:pStyle w:val="Heading3"/>
       </w:pPr>
+      <w:bookmarkStart w:id="16" w:name="_Toc103003104"/>
       <w:r>
         <w:t>Test data</w:t>
       </w:r>
+      <w:bookmarkEnd w:id="16"/>
     </w:p>
     <w:p>
       <w:r>
@@ -3828,9 +5330,11 @@
       <w:pPr>
         <w:pStyle w:val="Heading3"/>
       </w:pPr>
+      <w:bookmarkStart w:id="17" w:name="_Toc103003105"/>
       <w:r>
         <w:t>Technical constraints</w:t>
       </w:r>
+      <w:bookmarkEnd w:id="17"/>
     </w:p>
     <w:p>
       <w:r>
@@ -3849,9 +5353,11 @@
       <w:pPr>
         <w:pStyle w:val="Heading2"/>
       </w:pPr>
+      <w:bookmarkStart w:id="18" w:name="_Toc103003106"/>
       <w:r>
         <w:t>Designing a mobile app</w:t>
       </w:r>
+      <w:bookmarkEnd w:id="18"/>
     </w:p>
     <w:p>
       <w:r>
@@ -3862,9 +5368,11 @@
       <w:pPr>
         <w:pStyle w:val="Heading3"/>
       </w:pPr>
+      <w:bookmarkStart w:id="19" w:name="_Toc103003107"/>
       <w:r>
         <w:t>User requirements</w:t>
       </w:r>
+      <w:bookmarkEnd w:id="19"/>
     </w:p>
     <w:p>
       <w:r>
@@ -3878,9 +5386,11 @@
       <w:pPr>
         <w:pStyle w:val="Heading3"/>
       </w:pPr>
+      <w:bookmarkStart w:id="20" w:name="_Toc103003108"/>
       <w:r>
         <w:t>A proposed solution</w:t>
       </w:r>
+      <w:bookmarkEnd w:id="20"/>
     </w:p>
     <w:p>
       <w:r>
@@ -4068,9 +5578,11 @@
       <w:pPr>
         <w:pStyle w:val="Heading3"/>
       </w:pPr>
+      <w:bookmarkStart w:id="21" w:name="_Toc103003109"/>
       <w:r>
         <w:t>Alternative solutions</w:t>
       </w:r>
+      <w:bookmarkEnd w:id="21"/>
     </w:p>
     <w:p>
       <w:r>
@@ -4081,9 +5593,11 @@
       <w:pPr>
         <w:pStyle w:val="Heading3"/>
       </w:pPr>
+      <w:bookmarkStart w:id="22" w:name="_Toc103003110"/>
       <w:r>
         <w:t>Details of resources used</w:t>
       </w:r>
+      <w:bookmarkEnd w:id="22"/>
     </w:p>
     <w:p>
       <w:r>
@@ -4102,9 +5616,11 @@
       <w:pPr>
         <w:pStyle w:val="Heading3"/>
       </w:pPr>
+      <w:bookmarkStart w:id="23" w:name="_Toc103003111"/>
       <w:r>
         <w:t>Test and review schedule</w:t>
       </w:r>
+      <w:bookmarkEnd w:id="23"/>
     </w:p>
     <w:p>
       <w:r>
@@ -4118,9 +5634,11 @@
       <w:pPr>
         <w:pStyle w:val="Heading3"/>
       </w:pPr>
+      <w:bookmarkStart w:id="24" w:name="_Toc103003112"/>
       <w:r>
         <w:t>Mobile constraints</w:t>
       </w:r>
+      <w:bookmarkEnd w:id="24"/>
     </w:p>
     <w:p>
       <w:r>
@@ -4154,9 +5672,11 @@
       <w:pPr>
         <w:pStyle w:val="Heading3"/>
       </w:pPr>
+      <w:bookmarkStart w:id="25" w:name="_Toc103003113"/>
       <w:r>
         <w:t>Legal and ethical considerations</w:t>
       </w:r>
+      <w:bookmarkEnd w:id="25"/>
     </w:p>
     <w:p>
       <w:r>
@@ -4172,14 +5692,262 @@
       </w:r>
     </w:p>
     <w:p/>
+    <w:p/>
     <w:p>
       <w:pPr>
         <w:pStyle w:val="Heading2"/>
       </w:pPr>
+      <w:bookmarkStart w:id="26" w:name="_Toc103003114"/>
       <w:r>
         <w:t>Application Development</w:t>
       </w:r>
-    </w:p>
+      <w:bookmarkEnd w:id="26"/>
+    </w:p>
+    <w:p>
+      <w:pPr>
+        <w:pStyle w:val="Heading2"/>
+      </w:pPr>
+      <w:r>
+        <w:t>Content preparation and software solutions development</w:t>
+      </w:r>
+    </w:p>
+    <w:p>
+      <w:pPr>
+        <w:pStyle w:val="Heading3"/>
+      </w:pPr>
+      <w:r>
+        <w:t>Software solutions development</w:t>
+      </w:r>
+    </w:p>
+    <w:p>
+      <w:r>
+        <w:t>This will include:</w:t>
+      </w:r>
+    </w:p>
+    <w:p>
+      <w:pPr>
+        <w:pStyle w:val="ListParagraph"/>
+        <w:numPr>
+          <w:ilvl w:val="0"/>
+          <w:numId w:val="1"/>
+        </w:numPr>
+      </w:pPr>
+      <w:r>
+        <w:t>The development environment to produce code</w:t>
+      </w:r>
+    </w:p>
+    <w:p>
+      <w:pPr>
+        <w:pStyle w:val="ListParagraph"/>
+        <w:numPr>
+          <w:ilvl w:val="0"/>
+          <w:numId w:val="1"/>
+        </w:numPr>
+      </w:pPr>
+      <w:r>
+        <w:t>The development and the refinement of my program using C# (the suitable programming language)</w:t>
+      </w:r>
+    </w:p>
+    <w:p>
+      <w:pPr>
+        <w:pStyle w:val="ListParagraph"/>
+        <w:numPr>
+          <w:ilvl w:val="0"/>
+          <w:numId w:val="1"/>
+        </w:numPr>
+      </w:pPr>
+      <w:r>
+        <w:t>Libraries, standard code, and user generated subroutines for efficacy</w:t>
+      </w:r>
+    </w:p>
+    <w:p>
+      <w:pPr>
+        <w:pStyle w:val="Heading4"/>
+      </w:pPr>
+      <w:r>
+        <w:t>Development environment</w:t>
+      </w:r>
+    </w:p>
+    <w:p>
+      <w:r>
+        <w:t>I will be using Visual Studio 2022 Community as my IDE for developing my program, as it is the IDE I am most familiar with, and is the standard Unity IDE, other than monodevelop, however I have no experience with this</w:t>
+      </w:r>
+      <w:r>
+        <w:t>,</w:t>
+      </w:r>
+      <w:r>
+        <w:t xml:space="preserve"> and Visual Studio is a reliable IDE.</w:t>
+      </w:r>
+    </w:p>
+    <w:p>
+      <w:pPr>
+        <w:pStyle w:val="Heading4"/>
+      </w:pPr>
+      <w:r>
+        <w:t>Refinement of my program</w:t>
+      </w:r>
+    </w:p>
+    <w:p>
+      <w:r>
+        <w:t>In order to further enhance and refine program, linked with user generated subroutines, majority of my code will be made within functions that are aptly named so it is easier to read</w:t>
+      </w:r>
+      <w:r>
+        <w:t xml:space="preserve"> and understand without having to look at all of my code.</w:t>
+      </w:r>
+      <w:r>
+        <w:t xml:space="preserve"> I have done my programming in C# as that is the programming language for Unity.</w:t>
+      </w:r>
+    </w:p>
+    <w:p>
+      <w:pPr>
+        <w:pStyle w:val="Heading4"/>
+      </w:pPr>
+      <w:r>
+        <w:t>Libraries, code, efficiency</w:t>
+      </w:r>
+    </w:p>
+    <w:p>
+      <w:r>
+        <w:t>As mentioned above, I am making my own subroutines, also known as functions however as they do not return values then some could argue they are not functions, which has all of my code for each of the steps of the sequence, which can each be individually modified without difficulty and without struggling to locate the correct part of the code, as it is named under each function.</w:t>
+      </w:r>
+    </w:p>
+    <w:p>
+      <w:r>
+        <w:t>I will be using the Unity Libraries that come with Unity in order to do this and the standard code alongside it.</w:t>
+      </w:r>
+    </w:p>
+    <w:p>
+      <w:pPr>
+        <w:pStyle w:val="Heading3"/>
+      </w:pPr>
+      <w:r>
+        <w:t>Content preparation</w:t>
+      </w:r>
+    </w:p>
+    <w:p>
+      <w:r>
+        <w:t>This will cover:</w:t>
+      </w:r>
+    </w:p>
+    <w:p>
+      <w:pPr>
+        <w:pStyle w:val="ListParagraph"/>
+        <w:numPr>
+          <w:ilvl w:val="0"/>
+          <w:numId w:val="1"/>
+        </w:numPr>
+      </w:pPr>
+      <w:r>
+        <w:t>Selection and application of appropriate processing and editing for the specific devices</w:t>
+      </w:r>
+    </w:p>
+    <w:p>
+      <w:pPr>
+        <w:pStyle w:val="ListParagraph"/>
+        <w:numPr>
+          <w:ilvl w:val="0"/>
+          <w:numId w:val="1"/>
+        </w:numPr>
+      </w:pPr>
+      <w:r>
+        <w:t>Optimisation</w:t>
+      </w:r>
+    </w:p>
+    <w:p>
+      <w:pPr>
+        <w:pStyle w:val="ListParagraph"/>
+        <w:numPr>
+          <w:ilvl w:val="0"/>
+          <w:numId w:val="1"/>
+        </w:numPr>
+      </w:pPr>
+      <w:r>
+        <w:t>Formats</w:t>
+      </w:r>
+    </w:p>
+    <w:p>
+      <w:pPr>
+        <w:pStyle w:val="ListParagraph"/>
+        <w:numPr>
+          <w:ilvl w:val="0"/>
+          <w:numId w:val="1"/>
+        </w:numPr>
+      </w:pPr>
+      <w:r>
+        <w:lastRenderedPageBreak/>
+        <w:t>File formats</w:t>
+      </w:r>
+    </w:p>
+    <w:p>
+      <w:pPr>
+        <w:pStyle w:val="ListParagraph"/>
+        <w:numPr>
+          <w:ilvl w:val="0"/>
+          <w:numId w:val="1"/>
+        </w:numPr>
+      </w:pPr>
+      <w:r>
+        <w:t>Compression</w:t>
+      </w:r>
+    </w:p>
+    <w:p>
+      <w:pPr>
+        <w:pStyle w:val="Heading4"/>
+      </w:pPr>
+      <w:r>
+        <w:t>Selection and application of appropriate processing and editing for the specific devices</w:t>
+      </w:r>
+    </w:p>
+    <w:p>
+      <w:r>
+        <w:t>The goal with my application is to make it run universally across all applications without having the need to modify it for different devices, and therefore I will avoid doing things for specific devices.</w:t>
+      </w:r>
+    </w:p>
+    <w:p>
+      <w:pPr>
+        <w:pStyle w:val="Heading4"/>
+      </w:pPr>
+      <w:r>
+        <w:t>Optimisation</w:t>
+      </w:r>
+    </w:p>
+    <w:p>
+      <w:r>
+        <w:t>The only file that the application has which the user might have to load would be the audio file, which is compressed and set to decompress on load, and therefore file size should not be a problem with my application.</w:t>
+      </w:r>
+    </w:p>
+    <w:p>
+      <w:pPr>
+        <w:pStyle w:val="Heading4"/>
+      </w:pPr>
+      <w:r>
+        <w:t>Formats</w:t>
+      </w:r>
+    </w:p>
+    <w:p>
+      <w:r>
+        <w:t>I will only be developing for portrait and therefore landscape will not be an option for my application, so I will be only allowing portrait.</w:t>
+      </w:r>
+    </w:p>
+    <w:p>
+      <w:pPr>
+        <w:pStyle w:val="Heading4"/>
+      </w:pPr>
+      <w:r>
+        <w:t>File formats</w:t>
+      </w:r>
+    </w:p>
+    <w:p>
+      <w:r>
+        <w:t>As previously mentioned, the only file needed to load will be an audio file, in mp3, and therefore will be usable by all devices.</w:t>
+      </w:r>
+    </w:p>
+    <w:p>
+      <w:pPr>
+        <w:ind w:left="360"/>
+      </w:pPr>
+    </w:p>
+    <w:p/>
     <w:p>
       <w:r>
         <w:t>I have begun making my application in Unity, and so far, it looks like this, without any code elements</w:t>
@@ -4244,6 +6012,7 @@
         <w:rPr>
           <w:noProof/>
         </w:rPr>
+        <w:lastRenderedPageBreak/>
         <w:drawing>
           <wp:inline distT="0" distB="0" distL="0" distR="0" wp14:anchorId="4A78C31B" wp14:editId="03591465">
             <wp:extent cx="5731510" cy="2624455"/>
@@ -4283,7 +6052,6 @@
     </w:p>
     <w:p>
       <w:r>
-        <w:lastRenderedPageBreak/>
         <w:t>My code for my button so far;</w:t>
       </w:r>
     </w:p>
@@ -4339,6 +6107,7 @@
         <w:rPr>
           <w:noProof/>
         </w:rPr>
+        <w:lastRenderedPageBreak/>
         <w:drawing>
           <wp:inline distT="0" distB="0" distL="0" distR="0" wp14:anchorId="1634FAC8" wp14:editId="38A6278E">
             <wp:extent cx="5731510" cy="3234055"/>
@@ -4386,7 +6155,6 @@
         <w:rPr>
           <w:noProof/>
         </w:rPr>
-        <w:lastRenderedPageBreak/>
         <w:drawing>
           <wp:inline distT="0" distB="0" distL="0" distR="0" wp14:anchorId="0CA6F55E" wp14:editId="5C521CBE">
             <wp:extent cx="5731510" cy="2298065"/>
@@ -4473,6 +6241,7 @@
     </w:p>
     <w:p>
       <w:r>
+        <w:lastRenderedPageBreak/>
         <w:t>I also set up an external repo as a way to track my changes and manage my work.</w:t>
       </w:r>
     </w:p>
@@ -4525,7 +6294,6 @@
         </w:rPr>
       </w:pPr>
       <w:r>
-        <w:lastRenderedPageBreak/>
         <w:t>I have now begun to develop my application in more depth and began organising it properly.</w:t>
       </w:r>
       <w:r>
@@ -4563,6 +6331,10 @@
     </w:p>
     <w:p>
       <w:r>
+        <w:rPr>
+          <w:noProof/>
+        </w:rPr>
+        <w:lastRenderedPageBreak/>
         <w:drawing>
           <wp:inline distT="0" distB="0" distL="0" distR="0" wp14:anchorId="4C7B6B50" wp14:editId="06B0F322">
             <wp:extent cx="5731510" cy="3234055"/>
@@ -4647,7 +6419,9 @@
     <w:p/>
     <w:p>
       <w:r>
-        <w:lastRenderedPageBreak/>
+        <w:rPr>
+          <w:noProof/>
+        </w:rPr>
         <w:drawing>
           <wp:anchor distT="0" distB="0" distL="114300" distR="114300" simplePos="0" relativeHeight="251681792" behindDoc="0" locked="0" layoutInCell="1" allowOverlap="1" wp14:anchorId="5FFC2864" wp14:editId="5F6C28E3">
             <wp:simplePos x="0" y="0"/>
@@ -4705,6 +6479,9 @@
         </w:drawing>
       </w:r>
       <w:r>
+        <w:rPr>
+          <w:noProof/>
+        </w:rPr>
         <w:drawing>
           <wp:anchor distT="0" distB="0" distL="114300" distR="114300" simplePos="0" relativeHeight="251682816" behindDoc="0" locked="0" layoutInCell="1" allowOverlap="1" wp14:anchorId="25DB3514" wp14:editId="50B433B3">
             <wp:simplePos x="0" y="0"/>
@@ -4756,6 +6533,9 @@
         </w:drawing>
       </w:r>
       <w:r>
+        <w:rPr>
+          <w:noProof/>
+        </w:rPr>
         <w:drawing>
           <wp:anchor distT="0" distB="0" distL="114300" distR="114300" simplePos="0" relativeHeight="251680768" behindDoc="0" locked="0" layoutInCell="1" allowOverlap="1" wp14:anchorId="7FED68EF" wp14:editId="7341FB64">
             <wp:simplePos x="0" y="0"/>
@@ -4853,6 +6633,9 @@
         <w:t xml:space="preserve"> </w:t>
       </w:r>
       <w:r>
+        <w:rPr>
+          <w:noProof/>
+        </w:rPr>
         <w:drawing>
           <wp:inline distT="0" distB="0" distL="0" distR="0" wp14:anchorId="68642CDE" wp14:editId="661A3F20">
             <wp:extent cx="3705742" cy="5963482"/>
@@ -4892,6 +6675,9 @@
     </w:p>
     <w:p>
       <w:r>
+        <w:rPr>
+          <w:noProof/>
+        </w:rPr>
         <w:lastRenderedPageBreak/>
         <w:drawing>
           <wp:inline distT="0" distB="0" distL="0" distR="0" wp14:anchorId="30CC5FE3" wp14:editId="02A5A58F">
@@ -4937,6 +6723,9 @@
     </w:p>
     <w:p>
       <w:r>
+        <w:rPr>
+          <w:noProof/>
+        </w:rPr>
         <w:drawing>
           <wp:inline distT="0" distB="0" distL="0" distR="0" wp14:anchorId="5D8D633B" wp14:editId="0F27DF2F">
             <wp:extent cx="5731510" cy="3232150"/>
@@ -4987,6 +6776,9 @@
     </w:p>
     <w:p>
       <w:r>
+        <w:rPr>
+          <w:noProof/>
+        </w:rPr>
         <w:lastRenderedPageBreak/>
         <w:drawing>
           <wp:inline distT="0" distB="0" distL="0" distR="0" wp14:anchorId="4BA1844A" wp14:editId="17CEE62F">
